--- a/Курсовая работа/Курсовая Работа Быков М.В..docx
+++ b/Курсовая работа/Курсовая Работа Быков М.В..docx
@@ -1091,13 +1091,12 @@
           <w:ilvl w:val="0"/>
           <w:numId w:val="2"/>
         </w:numPr>
-        <w:shd w:val="clear" w:color="auto" w:fill="FFFFFF"/>
-        <w:spacing w:after="0" w:line="294" w:lineRule="atLeast"/>
+        <w:spacing w:before="100" w:beforeAutospacing="1" w:after="100" w:afterAutospacing="1" w:line="240" w:lineRule="auto"/>
         <w:rPr>
           <w:rFonts w:ascii="Times New Roman" w:eastAsia="Times New Roman" w:hAnsi="Times New Roman" w:cs="Times New Roman"/>
           <w:color w:val="000000"/>
-          <w:sz w:val="28"/>
-          <w:szCs w:val="28"/>
+          <w:sz w:val="27"/>
+          <w:szCs w:val="27"/>
           <w:lang w:eastAsia="ru-RU"/>
         </w:rPr>
       </w:pPr>
@@ -1105,11 +1104,51 @@
         <w:rPr>
           <w:rFonts w:ascii="Times New Roman" w:eastAsia="Times New Roman" w:hAnsi="Times New Roman" w:cs="Times New Roman"/>
           <w:color w:val="000000"/>
-          <w:sz w:val="28"/>
-          <w:szCs w:val="28"/>
+          <w:sz w:val="27"/>
+          <w:szCs w:val="27"/>
           <w:lang w:eastAsia="ru-RU"/>
         </w:rPr>
-        <w:t>Формирование отчетов</w:t>
+        <w:t xml:space="preserve">Обеспечение доступа к программе </w:t>
+      </w:r>
+      <w:r>
+        <w:rPr>
+          <w:rFonts w:ascii="Times New Roman" w:eastAsia="Times New Roman" w:hAnsi="Times New Roman" w:cs="Times New Roman"/>
+          <w:color w:val="000000"/>
+          <w:sz w:val="27"/>
+          <w:szCs w:val="27"/>
+          <w:lang w:eastAsia="ru-RU"/>
+        </w:rPr>
+        <w:t xml:space="preserve">родителей, преподавателей, </w:t>
+      </w:r>
+      <w:r>
+        <w:rPr>
+          <w:rFonts w:ascii="Times New Roman" w:eastAsia="Times New Roman" w:hAnsi="Times New Roman" w:cs="Times New Roman"/>
+          <w:color w:val="000000"/>
+          <w:sz w:val="27"/>
+          <w:szCs w:val="27"/>
+          <w:lang w:eastAsia="ru-RU"/>
+        </w:rPr>
+        <w:t>учеников</w:t>
+      </w:r>
+      <w:r>
+        <w:rPr>
+          <w:rFonts w:ascii="Times New Roman" w:eastAsia="Times New Roman" w:hAnsi="Times New Roman" w:cs="Times New Roman"/>
+          <w:color w:val="000000"/>
+          <w:sz w:val="27"/>
+          <w:szCs w:val="27"/>
+          <w:lang w:eastAsia="ru-RU"/>
+        </w:rPr>
+        <w:t>, бухгалтера и администратора</w:t>
+      </w:r>
+      <w:r>
+        <w:rPr>
+          <w:rFonts w:ascii="Times New Roman" w:eastAsia="Times New Roman" w:hAnsi="Times New Roman" w:cs="Times New Roman"/>
+          <w:color w:val="000000"/>
+          <w:sz w:val="27"/>
+          <w:szCs w:val="27"/>
+          <w:lang w:eastAsia="ru-RU"/>
+        </w:rPr>
+        <w:t>.</w:t>
       </w:r>
     </w:p>
     <w:p>
@@ -1136,60 +1175,55 @@
           <w:szCs w:val="27"/>
           <w:lang w:eastAsia="ru-RU"/>
         </w:rPr>
-        <w:t xml:space="preserve">Обеспечение доступа к программе </w:t>
-      </w:r>
-      <w:r>
+        <w:t>Ограничение прав доступа к информации пользователей разных ролей.</w:t>
+      </w:r>
+    </w:p>
+    <w:p>
+      <w:pPr>
+        <w:shd w:val="clear" w:color="auto" w:fill="FFFFFF"/>
+        <w:spacing w:after="0" w:line="294" w:lineRule="atLeast"/>
         <w:rPr>
           <w:rFonts w:ascii="Times New Roman" w:eastAsia="Times New Roman" w:hAnsi="Times New Roman" w:cs="Times New Roman"/>
           <w:color w:val="000000"/>
-          <w:sz w:val="27"/>
-          <w:szCs w:val="27"/>
+          <w:sz w:val="28"/>
+          <w:szCs w:val="28"/>
           <w:lang w:eastAsia="ru-RU"/>
         </w:rPr>
-        <w:t xml:space="preserve">родителей, преподавателей и </w:t>
-      </w:r>
-      <w:r>
+      </w:pPr>
+    </w:p>
+    <w:p>
+      <w:pPr>
+        <w:shd w:val="clear" w:color="auto" w:fill="FFFFFF"/>
+        <w:spacing w:after="0" w:line="294" w:lineRule="atLeast"/>
         <w:rPr>
           <w:rFonts w:ascii="Times New Roman" w:eastAsia="Times New Roman" w:hAnsi="Times New Roman" w:cs="Times New Roman"/>
           <w:color w:val="000000"/>
-          <w:sz w:val="27"/>
-          <w:szCs w:val="27"/>
+          <w:sz w:val="28"/>
+          <w:szCs w:val="28"/>
           <w:lang w:eastAsia="ru-RU"/>
         </w:rPr>
-        <w:t>учеников.</w:t>
-      </w:r>
-    </w:p>
-    <w:p>
-      <w:pPr>
-        <w:pStyle w:val="a4"/>
-        <w:numPr>
-          <w:ilvl w:val="0"/>
-          <w:numId w:val="2"/>
-        </w:numPr>
-        <w:spacing w:before="100" w:beforeAutospacing="1" w:after="100" w:afterAutospacing="1" w:line="240" w:lineRule="auto"/>
+      </w:pPr>
+      <w:r>
         <w:rPr>
           <w:rFonts w:ascii="Times New Roman" w:eastAsia="Times New Roman" w:hAnsi="Times New Roman" w:cs="Times New Roman"/>
           <w:color w:val="000000"/>
-          <w:sz w:val="27"/>
-          <w:szCs w:val="27"/>
+          <w:sz w:val="28"/>
+          <w:szCs w:val="28"/>
           <w:lang w:eastAsia="ru-RU"/>
         </w:rPr>
-      </w:pPr>
+        <w:t xml:space="preserve">Объектом исследования данной работы является школа. </w:t>
+      </w:r>
       <w:r>
         <w:rPr>
           <w:rFonts w:ascii="Times New Roman" w:eastAsia="Times New Roman" w:hAnsi="Times New Roman" w:cs="Times New Roman"/>
           <w:color w:val="000000"/>
-          <w:sz w:val="27"/>
-          <w:szCs w:val="27"/>
+          <w:sz w:val="28"/>
+          <w:szCs w:val="28"/>
           <w:lang w:eastAsia="ru-RU"/>
         </w:rPr>
-        <w:t>Ограничение прав доступа к информации пользователей разных ролей.</w:t>
-      </w:r>
-    </w:p>
-    <w:p>
-      <w:pPr>
-        <w:shd w:val="clear" w:color="auto" w:fill="FFFFFF"/>
-        <w:spacing w:after="0" w:line="294" w:lineRule="atLeast"/>
+        <w:t>Данная информационная система будет обрабатывать информацию и хранить ее, что в свою очередь поможет повысить эффективность работы школы, а именно быстрое получение данных, более высокая безопасность хранения данных, удобность получения информации. Система будет хранить данные о преподавателях, преподаваемых ими дисциплинах</w:t>
+      </w:r>
+      <w:r>
         <w:rPr>
           <w:rFonts w:ascii="Times New Roman" w:eastAsia="Times New Roman" w:hAnsi="Times New Roman" w:cs="Times New Roman"/>
           <w:color w:val="000000"/>
@@ -1197,12 +1231,9 @@
           <w:szCs w:val="28"/>
           <w:lang w:eastAsia="ru-RU"/>
         </w:rPr>
-      </w:pPr>
-    </w:p>
-    <w:p>
-      <w:pPr>
-        <w:shd w:val="clear" w:color="auto" w:fill="FFFFFF"/>
-        <w:spacing w:after="0" w:line="294" w:lineRule="atLeast"/>
+        <w:t>, а также информацию об учениках и получаемых ими оценках.</w:t>
+      </w:r>
+      <w:r>
         <w:rPr>
           <w:rFonts w:ascii="Times New Roman" w:eastAsia="Times New Roman" w:hAnsi="Times New Roman" w:cs="Times New Roman"/>
           <w:color w:val="000000"/>
@@ -1210,7 +1241,8 @@
           <w:szCs w:val="28"/>
           <w:lang w:eastAsia="ru-RU"/>
         </w:rPr>
-      </w:pPr>
+        <w:t xml:space="preserve"> </w:t>
+      </w:r>
       <w:r>
         <w:rPr>
           <w:rFonts w:ascii="Times New Roman" w:eastAsia="Times New Roman" w:hAnsi="Times New Roman" w:cs="Times New Roman"/>
@@ -1219,7 +1251,7 @@
           <w:szCs w:val="28"/>
           <w:lang w:eastAsia="ru-RU"/>
         </w:rPr>
-        <w:t xml:space="preserve">Объектом исследования данной работы является школа. </w:t>
+        <w:t>Также имеется бухгалтер,</w:t>
       </w:r>
       <w:r>
         <w:rPr>
@@ -1229,7 +1261,7 @@
           <w:szCs w:val="28"/>
           <w:lang w:eastAsia="ru-RU"/>
         </w:rPr>
-        <w:t>Данная информационная система будет обрабатывать информацию и хранить ее, что в свою очередь поможет повысить эффективность работы школы, а именно быстрое получение данных, более высокая безопасность хранения данных, удобность получения информации. Система будет хранить данные о преподавателях, преподаваемых ими дисциплинах</w:t>
+        <w:t xml:space="preserve"> который назначает зарплату работникам школы.</w:t>
       </w:r>
       <w:r>
         <w:rPr>
@@ -1239,7 +1271,7 @@
           <w:szCs w:val="28"/>
           <w:lang w:eastAsia="ru-RU"/>
         </w:rPr>
-        <w:t>, а также информацию об учениках и получаемых ими оценках.</w:t>
+        <w:t xml:space="preserve"> Адм</w:t>
       </w:r>
       <w:r>
         <w:rPr>
@@ -1249,7 +1281,7 @@
           <w:szCs w:val="28"/>
           <w:lang w:eastAsia="ru-RU"/>
         </w:rPr>
-        <w:t xml:space="preserve"> </w:t>
+        <w:t>инистратор данной системы следит за ее работоспособностью и корректностью</w:t>
       </w:r>
       <w:r>
         <w:rPr>
@@ -1259,7 +1291,7 @@
           <w:szCs w:val="28"/>
           <w:lang w:eastAsia="ru-RU"/>
         </w:rPr>
-        <w:t>Также имеется бухгалтер,</w:t>
+        <w:t>, вносит и изменяет данные</w:t>
       </w:r>
       <w:r>
         <w:rPr>
@@ -1269,47 +1301,7 @@
           <w:szCs w:val="28"/>
           <w:lang w:eastAsia="ru-RU"/>
         </w:rPr>
-        <w:t xml:space="preserve"> который назначает зарплату работникам школы в зависимости от </w:t>
-      </w:r>
-      <w:r>
-        <w:rPr>
-          <w:rFonts w:ascii="Times New Roman" w:eastAsia="Times New Roman" w:hAnsi="Times New Roman" w:cs="Times New Roman"/>
-          <w:color w:val="000000"/>
-          <w:sz w:val="28"/>
-          <w:szCs w:val="28"/>
-          <w:lang w:eastAsia="ru-RU"/>
-        </w:rPr>
-        <w:t>стажа и отработанных дней</w:t>
-      </w:r>
-      <w:r>
-        <w:rPr>
-          <w:rFonts w:ascii="Times New Roman" w:eastAsia="Times New Roman" w:hAnsi="Times New Roman" w:cs="Times New Roman"/>
-          <w:color w:val="000000"/>
-          <w:sz w:val="28"/>
-          <w:szCs w:val="28"/>
-          <w:lang w:eastAsia="ru-RU"/>
-        </w:rPr>
         <w:t>.</w:t>
-      </w:r>
-      <w:r>
-        <w:rPr>
-          <w:rFonts w:ascii="Times New Roman" w:eastAsia="Times New Roman" w:hAnsi="Times New Roman" w:cs="Times New Roman"/>
-          <w:color w:val="000000"/>
-          <w:sz w:val="28"/>
-          <w:szCs w:val="28"/>
-          <w:lang w:eastAsia="ru-RU"/>
-        </w:rPr>
-        <w:t xml:space="preserve"> Адм</w:t>
-      </w:r>
-      <w:r>
-        <w:rPr>
-          <w:rFonts w:ascii="Times New Roman" w:eastAsia="Times New Roman" w:hAnsi="Times New Roman" w:cs="Times New Roman"/>
-          <w:color w:val="000000"/>
-          <w:sz w:val="28"/>
-          <w:szCs w:val="28"/>
-          <w:lang w:eastAsia="ru-RU"/>
-        </w:rPr>
-        <w:t>инистратор данной системы следит за ее работоспособностью и корректностью.</w:t>
       </w:r>
     </w:p>
     <w:p>
@@ -1356,7 +1348,81 @@
           <w:sz w:val="28"/>
           <w:szCs w:val="28"/>
         </w:rPr>
-        <w:t xml:space="preserve"> (Права проставления оценок и просмотра личной информации, а также об учениках и их родителях)</w:t>
+        <w:t xml:space="preserve"> (Права проставления</w:t>
+      </w:r>
+      <w:r>
+        <w:rPr>
+          <w:rFonts w:ascii="Times New Roman" w:hAnsi="Times New Roman" w:cs="Times New Roman"/>
+          <w:sz w:val="28"/>
+          <w:szCs w:val="28"/>
+        </w:rPr>
+        <w:t xml:space="preserve"> и изменения</w:t>
+      </w:r>
+      <w:r>
+        <w:rPr>
+          <w:rFonts w:ascii="Times New Roman" w:hAnsi="Times New Roman" w:cs="Times New Roman"/>
+          <w:sz w:val="28"/>
+          <w:szCs w:val="28"/>
+        </w:rPr>
+        <w:t xml:space="preserve"> оценок и </w:t>
+      </w:r>
+      <w:r>
+        <w:rPr>
+          <w:rFonts w:ascii="Times New Roman" w:hAnsi="Times New Roman" w:cs="Times New Roman"/>
+          <w:sz w:val="28"/>
+          <w:szCs w:val="28"/>
+        </w:rPr>
+        <w:t xml:space="preserve">составления и изменения </w:t>
+      </w:r>
+      <w:proofErr w:type="gramStart"/>
+      <w:r>
+        <w:rPr>
+          <w:rFonts w:ascii="Times New Roman" w:hAnsi="Times New Roman" w:cs="Times New Roman"/>
+          <w:sz w:val="28"/>
+          <w:szCs w:val="28"/>
+        </w:rPr>
+        <w:t>расписания</w:t>
+      </w:r>
+      <w:proofErr w:type="gramEnd"/>
+      <w:r>
+        <w:rPr>
+          <w:rFonts w:ascii="Times New Roman" w:hAnsi="Times New Roman" w:cs="Times New Roman"/>
+          <w:sz w:val="28"/>
+          <w:szCs w:val="28"/>
+        </w:rPr>
+        <w:t xml:space="preserve"> а также</w:t>
+      </w:r>
+      <w:r>
+        <w:rPr>
+          <w:rFonts w:ascii="Times New Roman" w:hAnsi="Times New Roman" w:cs="Times New Roman"/>
+          <w:sz w:val="28"/>
+          <w:szCs w:val="28"/>
+        </w:rPr>
+        <w:t xml:space="preserve"> просмотра информации</w:t>
+      </w:r>
+      <w:r>
+        <w:rPr>
+          <w:rFonts w:ascii="Times New Roman" w:hAnsi="Times New Roman" w:cs="Times New Roman"/>
+          <w:sz w:val="28"/>
+          <w:szCs w:val="28"/>
+        </w:rPr>
+        <w:t xml:space="preserve"> об учениках</w:t>
+      </w:r>
+      <w:r>
+        <w:rPr>
+          <w:rFonts w:ascii="Times New Roman" w:hAnsi="Times New Roman" w:cs="Times New Roman"/>
+          <w:sz w:val="28"/>
+          <w:szCs w:val="28"/>
+        </w:rPr>
+        <w:t>, учителях зарплате, расписании и оценках</w:t>
+      </w:r>
+      <w:r>
+        <w:rPr>
+          <w:rFonts w:ascii="Times New Roman" w:hAnsi="Times New Roman" w:cs="Times New Roman"/>
+          <w:sz w:val="28"/>
+          <w:szCs w:val="28"/>
+        </w:rPr>
+        <w:t>)</w:t>
       </w:r>
     </w:p>
     <w:p>
@@ -1386,7 +1452,23 @@
           <w:sz w:val="28"/>
           <w:szCs w:val="28"/>
         </w:rPr>
-        <w:t xml:space="preserve"> (Права просмотра информации об успеваемости ученика)</w:t>
+        <w:t xml:space="preserve"> (Права просмотра ин</w:t>
+      </w:r>
+      <w:r>
+        <w:rPr>
+          <w:rFonts w:ascii="Times New Roman" w:hAnsi="Times New Roman" w:cs="Times New Roman"/>
+          <w:sz w:val="28"/>
+          <w:szCs w:val="28"/>
+        </w:rPr>
+        <w:t>формации об успеваемости учеников, списка учеников и учителей, а также их личной информации</w:t>
+      </w:r>
+      <w:r>
+        <w:rPr>
+          <w:rFonts w:ascii="Times New Roman" w:hAnsi="Times New Roman" w:cs="Times New Roman"/>
+          <w:sz w:val="28"/>
+          <w:szCs w:val="28"/>
+        </w:rPr>
+        <w:t>)</w:t>
       </w:r>
     </w:p>
     <w:p>
@@ -1416,7 +1498,23 @@
           <w:sz w:val="28"/>
           <w:szCs w:val="28"/>
         </w:rPr>
-        <w:t xml:space="preserve"> (Права просмотра собственных оценок)</w:t>
+        <w:t xml:space="preserve"> (Права просмотра оценок</w:t>
+      </w:r>
+      <w:r>
+        <w:rPr>
+          <w:rFonts w:ascii="Times New Roman" w:hAnsi="Times New Roman" w:cs="Times New Roman"/>
+          <w:sz w:val="28"/>
+          <w:szCs w:val="28"/>
+        </w:rPr>
+        <w:t>, расписания, и списка учителей с их личной информацией</w:t>
+      </w:r>
+      <w:r>
+        <w:rPr>
+          <w:rFonts w:ascii="Times New Roman" w:hAnsi="Times New Roman" w:cs="Times New Roman"/>
+          <w:sz w:val="28"/>
+          <w:szCs w:val="28"/>
+        </w:rPr>
+        <w:t>)</w:t>
       </w:r>
     </w:p>
     <w:p>
@@ -1446,7 +1544,23 @@
           <w:sz w:val="28"/>
           <w:szCs w:val="28"/>
         </w:rPr>
-        <w:t xml:space="preserve"> (Права начисления заработной платы учителям)</w:t>
+        <w:t xml:space="preserve"> (Права </w:t>
+      </w:r>
+      <w:r>
+        <w:rPr>
+          <w:rFonts w:ascii="Times New Roman" w:hAnsi="Times New Roman" w:cs="Times New Roman"/>
+          <w:sz w:val="28"/>
+          <w:szCs w:val="28"/>
+        </w:rPr>
+        <w:t>добавления и изменения заработной платы учителей, просмотр списка учителей и расписания</w:t>
+      </w:r>
+      <w:r>
+        <w:rPr>
+          <w:rFonts w:ascii="Times New Roman" w:hAnsi="Times New Roman" w:cs="Times New Roman"/>
+          <w:sz w:val="28"/>
+          <w:szCs w:val="28"/>
+        </w:rPr>
+        <w:t>)</w:t>
       </w:r>
     </w:p>
     <w:p>
@@ -1485,171 +1599,41 @@
           <w:sz w:val="28"/>
           <w:szCs w:val="28"/>
         </w:rPr>
-        <w:t>Н</w:t>
-      </w:r>
-      <w:r>
-        <w:rPr>
-          <w:rFonts w:ascii="Times New Roman" w:hAnsi="Times New Roman" w:cs="Times New Roman"/>
-          <w:sz w:val="28"/>
-          <w:szCs w:val="28"/>
-        </w:rPr>
-        <w:t xml:space="preserve">а сайте </w:t>
-      </w:r>
-      <w:proofErr w:type="spellStart"/>
-      <w:r>
-        <w:rPr>
-          <w:rFonts w:ascii="Times New Roman" w:hAnsi="Times New Roman" w:cs="Times New Roman"/>
-          <w:sz w:val="28"/>
-          <w:szCs w:val="28"/>
-        </w:rPr>
-        <w:t>инфо</w:t>
-      </w:r>
-      <w:r>
-        <w:rPr>
-          <w:rFonts w:ascii="Times New Roman" w:hAnsi="Times New Roman" w:cs="Times New Roman"/>
-          <w:sz w:val="28"/>
-          <w:szCs w:val="28"/>
-        </w:rPr>
-        <w:t>урок</w:t>
-      </w:r>
-      <w:proofErr w:type="spellEnd"/>
-      <w:r>
-        <w:rPr>
-          <w:rFonts w:ascii="Times New Roman" w:hAnsi="Times New Roman" w:cs="Times New Roman"/>
-          <w:sz w:val="28"/>
-          <w:szCs w:val="28"/>
-        </w:rPr>
-        <w:t xml:space="preserve"> и нашел похожую курсовую работу ее достоинства:</w:t>
-      </w:r>
-    </w:p>
-    <w:p>
-      <w:pPr>
-        <w:rPr>
-          <w:rFonts w:ascii="Times New Roman" w:hAnsi="Times New Roman" w:cs="Times New Roman"/>
-          <w:sz w:val="28"/>
-          <w:szCs w:val="28"/>
-        </w:rPr>
-      </w:pPr>
-      <w:r>
-        <w:rPr>
-          <w:rFonts w:ascii="Times New Roman" w:hAnsi="Times New Roman" w:cs="Times New Roman"/>
-          <w:sz w:val="28"/>
-          <w:szCs w:val="28"/>
-        </w:rPr>
-        <w:t xml:space="preserve">Не нашел </w:t>
-      </w:r>
-      <w:proofErr w:type="gramStart"/>
-      <w:r>
-        <w:rPr>
-          <w:rFonts w:ascii="Times New Roman" w:hAnsi="Times New Roman" w:cs="Times New Roman"/>
-          <w:sz w:val="28"/>
-          <w:szCs w:val="28"/>
-        </w:rPr>
-        <w:t>в моей больше возможностей</w:t>
-      </w:r>
-      <w:proofErr w:type="gramEnd"/>
-    </w:p>
-    <w:p>
-      <w:pPr>
-        <w:rPr>
-          <w:rFonts w:ascii="Times New Roman" w:hAnsi="Times New Roman" w:cs="Times New Roman"/>
-          <w:sz w:val="28"/>
-          <w:szCs w:val="28"/>
-        </w:rPr>
-      </w:pPr>
-      <w:r>
-        <w:rPr>
-          <w:rFonts w:ascii="Times New Roman" w:hAnsi="Times New Roman" w:cs="Times New Roman"/>
-          <w:sz w:val="28"/>
-          <w:szCs w:val="28"/>
-        </w:rPr>
-        <w:t>Недостатки</w:t>
-      </w:r>
-    </w:p>
-    <w:p>
-      <w:pPr>
-        <w:rPr>
-          <w:rFonts w:ascii="Times New Roman" w:hAnsi="Times New Roman" w:cs="Times New Roman"/>
-          <w:sz w:val="28"/>
-          <w:szCs w:val="28"/>
-        </w:rPr>
-      </w:pPr>
-      <w:r>
-        <w:rPr>
-          <w:rFonts w:ascii="Times New Roman" w:hAnsi="Times New Roman" w:cs="Times New Roman"/>
-          <w:sz w:val="28"/>
-          <w:szCs w:val="28"/>
-        </w:rPr>
-        <w:t>Нет учета оценок учеников ее польза заключается только в просмотре состава и заработной платы сотрудников</w:t>
-      </w:r>
-      <w:r>
-        <w:rPr>
-          <w:rFonts w:ascii="Times New Roman" w:hAnsi="Times New Roman" w:cs="Times New Roman"/>
-          <w:sz w:val="28"/>
-          <w:szCs w:val="28"/>
-        </w:rPr>
-        <w:t>.</w:t>
-      </w:r>
-    </w:p>
-    <w:p>
-      <w:pPr>
-        <w:rPr>
-          <w:rFonts w:ascii="Times New Roman" w:hAnsi="Times New Roman" w:cs="Times New Roman"/>
-          <w:sz w:val="28"/>
-          <w:szCs w:val="28"/>
-        </w:rPr>
-      </w:pPr>
-      <w:r>
-        <w:rPr>
-          <w:rFonts w:ascii="Times New Roman" w:hAnsi="Times New Roman" w:cs="Times New Roman"/>
-          <w:sz w:val="28"/>
-          <w:szCs w:val="28"/>
-        </w:rPr>
-        <w:lastRenderedPageBreak/>
-        <w:t xml:space="preserve">Больше не нашел курсовых либо </w:t>
-      </w:r>
-      <w:proofErr w:type="gramStart"/>
-      <w:r>
-        <w:rPr>
-          <w:rFonts w:ascii="Times New Roman" w:hAnsi="Times New Roman" w:cs="Times New Roman"/>
-          <w:sz w:val="28"/>
-          <w:szCs w:val="28"/>
-        </w:rPr>
-        <w:t>покупать</w:t>
-      </w:r>
-      <w:proofErr w:type="gramEnd"/>
-      <w:r>
-        <w:rPr>
-          <w:rFonts w:ascii="Times New Roman" w:hAnsi="Times New Roman" w:cs="Times New Roman"/>
-          <w:sz w:val="28"/>
-          <w:szCs w:val="28"/>
-        </w:rPr>
-        <w:t xml:space="preserve"> либо скачивать нужно </w:t>
-      </w:r>
-    </w:p>
-    <w:p>
-      <w:pPr>
-        <w:rPr>
-          <w:rFonts w:ascii="Times New Roman" w:hAnsi="Times New Roman" w:cs="Times New Roman"/>
-          <w:sz w:val="28"/>
-          <w:szCs w:val="28"/>
-        </w:rPr>
-      </w:pPr>
-      <w:r>
-        <w:rPr>
-          <w:rFonts w:ascii="Times New Roman" w:hAnsi="Times New Roman" w:cs="Times New Roman"/>
-          <w:sz w:val="28"/>
-          <w:szCs w:val="28"/>
-        </w:rPr>
-        <w:t>Так же</w:t>
-      </w:r>
-      <w:r>
-        <w:rPr>
-          <w:rFonts w:ascii="Times New Roman" w:hAnsi="Times New Roman" w:cs="Times New Roman"/>
-          <w:sz w:val="28"/>
-          <w:szCs w:val="28"/>
-        </w:rPr>
-        <w:t xml:space="preserve"> нашел автоматизированные системы управления школой </w:t>
+        <w:br/>
+      </w:r>
+    </w:p>
+    <w:p>
+      <w:pPr>
+        <w:rPr>
+          <w:rFonts w:ascii="Times New Roman" w:hAnsi="Times New Roman" w:cs="Times New Roman"/>
+          <w:sz w:val="28"/>
+          <w:szCs w:val="28"/>
+        </w:rPr>
+      </w:pPr>
+    </w:p>
+    <w:p>
+      <w:pPr>
+        <w:rPr>
+          <w:rFonts w:ascii="Times New Roman" w:hAnsi="Times New Roman" w:cs="Times New Roman"/>
+          <w:sz w:val="28"/>
+          <w:szCs w:val="28"/>
+        </w:rPr>
+      </w:pPr>
+      <w:r>
+        <w:rPr>
+          <w:rFonts w:ascii="Times New Roman" w:hAnsi="Times New Roman" w:cs="Times New Roman"/>
+          <w:sz w:val="28"/>
+          <w:szCs w:val="28"/>
+        </w:rPr>
+        <w:t xml:space="preserve">В интернете имеются </w:t>
+      </w:r>
+      <w:r>
+        <w:rPr>
+          <w:rFonts w:ascii="Times New Roman" w:hAnsi="Times New Roman" w:cs="Times New Roman"/>
+          <w:sz w:val="28"/>
+          <w:szCs w:val="28"/>
+        </w:rPr>
+        <w:t xml:space="preserve">автоматизированные системы управления школой </w:t>
       </w:r>
     </w:p>
     <w:p>
@@ -2585,7 +2569,7 @@
                 <w:sz w:val="28"/>
                 <w:szCs w:val="28"/>
               </w:rPr>
-              <w:t>+</w:t>
+              <w:t>-</w:t>
             </w:r>
           </w:p>
         </w:tc>
@@ -3053,21 +3037,12 @@
           <w:szCs w:val="28"/>
         </w:rPr>
       </w:pPr>
-      <w:proofErr w:type="gramStart"/>
-      <w:r>
-        <w:rPr>
-          <w:sz w:val="28"/>
-          <w:szCs w:val="28"/>
-        </w:rPr>
-        <w:t>.Роли</w:t>
-      </w:r>
-      <w:proofErr w:type="gramEnd"/>
-      <w:r>
-        <w:rPr>
-          <w:sz w:val="28"/>
-          <w:szCs w:val="28"/>
-        </w:rPr>
-        <w:t xml:space="preserve"> системы</w:t>
+      <w:r>
+        <w:rPr>
+          <w:sz w:val="28"/>
+          <w:szCs w:val="28"/>
+        </w:rPr>
+        <w:t>Роли системы</w:t>
       </w:r>
     </w:p>
     <w:p>
@@ -3101,28 +3076,105 @@
           <w:sz w:val="28"/>
           <w:szCs w:val="28"/>
         </w:rPr>
-        <w:t>Права на проставление оценок ученикам</w:t>
-      </w:r>
-      <w:r>
-        <w:rPr>
-          <w:sz w:val="28"/>
-          <w:szCs w:val="28"/>
-        </w:rPr>
-        <w:t>, изменения расписания</w:t>
-      </w:r>
-      <w:r>
-        <w:rPr>
-          <w:sz w:val="28"/>
-          <w:szCs w:val="28"/>
-        </w:rPr>
-        <w:t>, просмотр расписания, информации о учениках и их родителях) – имеет доступ к проставлению оценок ученикам, просмот</w:t>
-      </w:r>
-      <w:r>
-        <w:rPr>
-          <w:sz w:val="28"/>
-          <w:szCs w:val="28"/>
-        </w:rPr>
-        <w:t>ра общей справочной информации и личной информации о учениках и их родителях</w:t>
+        <w:t xml:space="preserve">Права на </w:t>
+      </w:r>
+      <w:r>
+        <w:rPr>
+          <w:sz w:val="28"/>
+          <w:szCs w:val="28"/>
+        </w:rPr>
+        <w:t>добавление и изменение</w:t>
+      </w:r>
+      <w:r>
+        <w:rPr>
+          <w:sz w:val="28"/>
+          <w:szCs w:val="28"/>
+        </w:rPr>
+        <w:t xml:space="preserve"> оценок ученикам</w:t>
+      </w:r>
+      <w:r>
+        <w:rPr>
+          <w:sz w:val="28"/>
+          <w:szCs w:val="28"/>
+        </w:rPr>
+        <w:t xml:space="preserve">, изменения </w:t>
+      </w:r>
+      <w:r>
+        <w:rPr>
+          <w:sz w:val="28"/>
+          <w:szCs w:val="28"/>
+        </w:rPr>
+        <w:t>и</w:t>
+      </w:r>
+      <w:r>
+        <w:rPr>
+          <w:sz w:val="28"/>
+          <w:szCs w:val="28"/>
+        </w:rPr>
+        <w:t xml:space="preserve"> </w:t>
+      </w:r>
+      <w:r>
+        <w:rPr>
+          <w:sz w:val="28"/>
+          <w:szCs w:val="28"/>
+        </w:rPr>
+        <w:t>добавления</w:t>
+      </w:r>
+      <w:r>
+        <w:rPr>
+          <w:sz w:val="28"/>
+          <w:szCs w:val="28"/>
+        </w:rPr>
+        <w:t xml:space="preserve"> расписания, </w:t>
+      </w:r>
+      <w:r>
+        <w:rPr>
+          <w:sz w:val="28"/>
+          <w:szCs w:val="28"/>
+        </w:rPr>
+        <w:t xml:space="preserve">просмотр </w:t>
+      </w:r>
+      <w:r>
+        <w:rPr>
+          <w:sz w:val="28"/>
+          <w:szCs w:val="28"/>
+        </w:rPr>
+        <w:t xml:space="preserve">информации </w:t>
+      </w:r>
+      <w:r>
+        <w:rPr>
+          <w:sz w:val="28"/>
+          <w:szCs w:val="28"/>
+        </w:rPr>
+        <w:t>в БД</w:t>
+      </w:r>
+      <w:r>
+        <w:rPr>
+          <w:sz w:val="28"/>
+          <w:szCs w:val="28"/>
+        </w:rPr>
+        <w:t xml:space="preserve">) – имеет доступ к </w:t>
+      </w:r>
+      <w:r>
+        <w:rPr>
+          <w:sz w:val="28"/>
+          <w:szCs w:val="28"/>
+        </w:rPr>
+        <w:t>добавлению и изменению</w:t>
+      </w:r>
+      <w:r>
+        <w:rPr>
+          <w:sz w:val="28"/>
+          <w:szCs w:val="28"/>
+        </w:rPr>
+        <w:t xml:space="preserve"> оценок ученикам, </w:t>
+      </w:r>
+      <w:r>
+        <w:rPr>
+          <w:sz w:val="28"/>
+          <w:szCs w:val="28"/>
+        </w:rPr>
+        <w:t>составления и изменения расписания, просмотр списка учеников, списка учителей, расписания, списка зарплаты, списка оценок.</w:t>
       </w:r>
     </w:p>
     <w:p>
@@ -3149,7 +3201,49 @@
           <w:sz w:val="28"/>
           <w:szCs w:val="28"/>
         </w:rPr>
-        <w:t xml:space="preserve"> (Права на просмотр расписания ученика, а также его расписания)- имеет право на просмотр информации </w:t>
+        <w:t xml:space="preserve"> (Права на просмотр расписания ученика</w:t>
+      </w:r>
+      <w:r>
+        <w:rPr>
+          <w:sz w:val="28"/>
+          <w:szCs w:val="28"/>
+        </w:rPr>
+        <w:t xml:space="preserve"> списка</w:t>
+      </w:r>
+      <w:r>
+        <w:rPr>
+          <w:sz w:val="28"/>
+          <w:szCs w:val="28"/>
+        </w:rPr>
+        <w:t xml:space="preserve"> </w:t>
+      </w:r>
+      <w:r>
+        <w:rPr>
+          <w:sz w:val="28"/>
+          <w:szCs w:val="28"/>
+        </w:rPr>
+        <w:t>оценок</w:t>
+      </w:r>
+      <w:r>
+        <w:rPr>
+          <w:sz w:val="28"/>
+          <w:szCs w:val="28"/>
+        </w:rPr>
+        <w:t>, списка учителей</w:t>
+      </w:r>
+      <w:r>
+        <w:rPr>
+          <w:sz w:val="28"/>
+          <w:szCs w:val="28"/>
+        </w:rPr>
+        <w:t>, списка учеников</w:t>
+      </w:r>
+      <w:r>
+        <w:rPr>
+          <w:sz w:val="28"/>
+          <w:szCs w:val="28"/>
+        </w:rPr>
+        <w:t xml:space="preserve">)- имеет право на просмотр информации </w:t>
       </w:r>
       <w:r>
         <w:rPr>
@@ -3163,23 +3257,42 @@
           <w:sz w:val="28"/>
           <w:szCs w:val="28"/>
         </w:rPr>
-        <w:t>, а также просмотр обще</w:t>
-      </w:r>
-      <w:r>
-        <w:rPr>
-          <w:sz w:val="28"/>
-          <w:szCs w:val="28"/>
-        </w:rPr>
-        <w:t>й</w:t>
-      </w:r>
-      <w:bookmarkStart w:id="0" w:name="_GoBack"/>
-      <w:bookmarkEnd w:id="0"/>
-      <w:r>
-        <w:rPr>
-          <w:sz w:val="28"/>
-          <w:szCs w:val="28"/>
-        </w:rPr>
-        <w:t xml:space="preserve"> справочной информации в системе</w:t>
+        <w:t>, учителях</w:t>
+      </w:r>
+      <w:r>
+        <w:rPr>
+          <w:sz w:val="28"/>
+          <w:szCs w:val="28"/>
+        </w:rPr>
+        <w:t>,</w:t>
+      </w:r>
+      <w:r>
+        <w:rPr>
+          <w:sz w:val="28"/>
+          <w:szCs w:val="28"/>
+        </w:rPr>
+        <w:t xml:space="preserve"> </w:t>
+      </w:r>
+      <w:r>
+        <w:rPr>
+          <w:sz w:val="28"/>
+          <w:szCs w:val="28"/>
+        </w:rPr>
+        <w:t>оценках</w:t>
+      </w:r>
+      <w:r>
+        <w:rPr>
+          <w:sz w:val="28"/>
+          <w:szCs w:val="28"/>
+        </w:rPr>
+        <w:t xml:space="preserve"> </w:t>
+      </w:r>
+      <w:r>
+        <w:rPr>
+          <w:sz w:val="28"/>
+          <w:szCs w:val="28"/>
+        </w:rPr>
+        <w:t>и расписании</w:t>
       </w:r>
     </w:p>
     <w:p>
@@ -3216,7 +3329,23 @@
           <w:sz w:val="28"/>
           <w:szCs w:val="28"/>
         </w:rPr>
-        <w:t>права на просмотр расписания и собственных оценок</w:t>
+        <w:t>права на просмотр расписания и</w:t>
+      </w:r>
+      <w:r>
+        <w:rPr>
+          <w:rFonts w:ascii="Times New Roman" w:hAnsi="Times New Roman" w:cs="Times New Roman"/>
+          <w:sz w:val="28"/>
+          <w:szCs w:val="28"/>
+        </w:rPr>
+        <w:t xml:space="preserve"> списка</w:t>
+      </w:r>
+      <w:r>
+        <w:rPr>
+          <w:rFonts w:ascii="Times New Roman" w:hAnsi="Times New Roman" w:cs="Times New Roman"/>
+          <w:sz w:val="28"/>
+          <w:szCs w:val="28"/>
+        </w:rPr>
+        <w:t xml:space="preserve"> оценок</w:t>
       </w:r>
       <w:r>
         <w:rPr>
@@ -3232,31 +3361,15 @@
           <w:sz w:val="28"/>
           <w:szCs w:val="28"/>
         </w:rPr>
-        <w:t xml:space="preserve">имеет доступ к просмотру справочной информации в системе, а также </w:t>
-      </w:r>
-      <w:r>
-        <w:rPr>
-          <w:rFonts w:ascii="Times New Roman" w:hAnsi="Times New Roman" w:cs="Times New Roman"/>
-          <w:sz w:val="28"/>
-          <w:szCs w:val="28"/>
-        </w:rPr>
-        <w:t>просмотру</w:t>
-      </w:r>
-      <w:r>
-        <w:rPr>
-          <w:rFonts w:ascii="Times New Roman" w:hAnsi="Times New Roman" w:cs="Times New Roman"/>
-          <w:sz w:val="28"/>
-          <w:szCs w:val="28"/>
-        </w:rPr>
-        <w:t xml:space="preserve"> расписани</w:t>
-      </w:r>
-      <w:r>
-        <w:rPr>
-          <w:rFonts w:ascii="Times New Roman" w:hAnsi="Times New Roman" w:cs="Times New Roman"/>
-          <w:sz w:val="28"/>
-          <w:szCs w:val="28"/>
-        </w:rPr>
-        <w:t>я</w:t>
+        <w:t xml:space="preserve">имеет доступ к просмотру </w:t>
+      </w:r>
+      <w:r>
+        <w:rPr>
+          <w:rFonts w:ascii="Times New Roman" w:hAnsi="Times New Roman" w:cs="Times New Roman"/>
+          <w:sz w:val="28"/>
+          <w:szCs w:val="28"/>
+        </w:rPr>
+        <w:t>информации об учениках, учителях, оценках, расписании.</w:t>
       </w:r>
     </w:p>
     <w:p>
@@ -3283,7 +3396,21 @@
           <w:sz w:val="28"/>
           <w:szCs w:val="28"/>
         </w:rPr>
-        <w:t xml:space="preserve"> (Права на изменения заработной платы учителей)</w:t>
+        <w:t xml:space="preserve"> (Права на </w:t>
+      </w:r>
+      <w:r>
+        <w:rPr>
+          <w:sz w:val="28"/>
+          <w:szCs w:val="28"/>
+        </w:rPr>
+        <w:t>добавление и изменения</w:t>
+      </w:r>
+      <w:r>
+        <w:rPr>
+          <w:sz w:val="28"/>
+          <w:szCs w:val="28"/>
+        </w:rPr>
+        <w:t xml:space="preserve"> заработной платы учителей)</w:t>
       </w:r>
       <w:r>
         <w:rPr>
@@ -3297,7 +3424,28 @@
           <w:sz w:val="28"/>
           <w:szCs w:val="28"/>
         </w:rPr>
-        <w:t xml:space="preserve"> изменения заработной платы учителей, просмотр их расписания и личной информации</w:t>
+        <w:t xml:space="preserve"> </w:t>
+      </w:r>
+      <w:r>
+        <w:rPr>
+          <w:sz w:val="28"/>
+          <w:szCs w:val="28"/>
+        </w:rPr>
+        <w:t xml:space="preserve">добавления и </w:t>
+      </w:r>
+      <w:r>
+        <w:rPr>
+          <w:sz w:val="28"/>
+          <w:szCs w:val="28"/>
+        </w:rPr>
+        <w:t xml:space="preserve">изменения заработной платы учителей, просмотр </w:t>
+      </w:r>
+      <w:r>
+        <w:rPr>
+          <w:sz w:val="28"/>
+          <w:szCs w:val="28"/>
+        </w:rPr>
+        <w:t>информации об учителях, расписании, зарплате.</w:t>
       </w:r>
     </w:p>
     <w:p>
@@ -3324,114 +3472,54 @@
           <w:sz w:val="28"/>
           <w:szCs w:val="28"/>
         </w:rPr>
-        <w:t>, кроме изменения зарплаты</w:t>
-      </w:r>
-      <w:r>
-        <w:rPr>
-          <w:sz w:val="28"/>
-          <w:szCs w:val="28"/>
-        </w:rPr>
-        <w:t xml:space="preserve">) – имеет полные права, может просматривать, а также редактировать </w:t>
-      </w:r>
-      <w:r>
-        <w:rPr>
+        <w:t>) – имеет полные права, может просматривать, а также редактировать инф</w:t>
+      </w:r>
+      <w:r>
+        <w:rPr>
+          <w:sz w:val="28"/>
+          <w:szCs w:val="28"/>
+        </w:rPr>
+        <w:t>ормацию (Список учителей, учеников, расписание, список зарплаты, список оценок</w:t>
+      </w:r>
+      <w:r>
+        <w:rPr>
+          <w:sz w:val="28"/>
+          <w:szCs w:val="28"/>
+        </w:rPr>
+        <w:t>)</w:t>
+      </w:r>
+    </w:p>
+    <w:p>
+      <w:pPr>
+        <w:pStyle w:val="a4"/>
+        <w:numPr>
+          <w:ilvl w:val="0"/>
+          <w:numId w:val="23"/>
+        </w:numPr>
+        <w:ind w:left="360"/>
+        <w:rPr>
+          <w:rFonts w:ascii="Times New Roman" w:hAnsi="Times New Roman" w:cs="Times New Roman"/>
+          <w:sz w:val="28"/>
+          <w:szCs w:val="28"/>
+        </w:rPr>
+      </w:pPr>
+      <w:r>
+        <w:rPr>
+          <w:rFonts w:ascii="Times New Roman" w:hAnsi="Times New Roman" w:cs="Times New Roman"/>
           <w:sz w:val="28"/>
           <w:szCs w:val="28"/>
         </w:rPr>
         <w:lastRenderedPageBreak/>
-        <w:t>информацию (расписание, составление отчетов, выдача определенных прав)</w:t>
-      </w:r>
-    </w:p>
-    <w:p>
-      <w:pPr>
-        <w:ind w:left="360"/>
-        <w:rPr>
-          <w:rFonts w:ascii="Times New Roman" w:hAnsi="Times New Roman" w:cs="Times New Roman"/>
-          <w:sz w:val="28"/>
-          <w:szCs w:val="28"/>
-        </w:rPr>
-      </w:pPr>
-      <w:r>
-        <w:rPr>
+        <w:t>Диаграмма вариантов использования</w:t>
+      </w:r>
+    </w:p>
+    <w:p>
+      <w:pPr>
+        <w:rPr>
+          <w:rFonts w:ascii="Times New Roman" w:hAnsi="Times New Roman" w:cs="Times New Roman"/>
           <w:sz w:val="28"/>
           <w:szCs w:val="28"/>
           <w:lang w:val="en-US"/>
-        </w:rPr>
-        <w:t>2.</w:t>
-      </w:r>
-      <w:r>
-        <w:rPr>
-          <w:rFonts w:ascii="Times New Roman" w:hAnsi="Times New Roman" w:cs="Times New Roman"/>
-          <w:sz w:val="28"/>
-          <w:szCs w:val="28"/>
-        </w:rPr>
-        <w:t xml:space="preserve"> Диаграмма вариантов использования</w:t>
-      </w:r>
-      <w:r>
-        <w:rPr>
-          <w:rFonts w:ascii="Times New Roman" w:hAnsi="Times New Roman" w:cs="Times New Roman"/>
-          <w:noProof/>
-          <w:sz w:val="28"/>
-          <w:szCs w:val="28"/>
-          <w:lang w:eastAsia="ru-RU"/>
-        </w:rPr>
-        <w:drawing>
-          <wp:inline distT="0" distB="0" distL="0" distR="0">
-            <wp:extent cx="5932805" cy="2601595"/>
-            <wp:effectExtent l="0" t="0" r="0" b="8255"/>
-            <wp:docPr id="2" name="Рисунок 2" descr="C:\Users\User\AppData\Local\Microsoft\Windows\INetCache\Content.Word\ы.png"/>
-            <wp:cNvGraphicFramePr>
-              <a:graphicFrameLocks xmlns:a="http://schemas.openxmlformats.org/drawingml/2006/main" noChangeAspect="1"/>
-            </wp:cNvGraphicFramePr>
-            <a:graphic xmlns:a="http://schemas.openxmlformats.org/drawingml/2006/main">
-              <a:graphicData uri="http://schemas.openxmlformats.org/drawingml/2006/picture">
-                <pic:pic xmlns:pic="http://schemas.openxmlformats.org/drawingml/2006/picture">
-                  <pic:nvPicPr>
-                    <pic:cNvPr id="0" name="Picture 24" descr="C:\Users\User\AppData\Local\Microsoft\Windows\INetCache\Content.Word\ы.png"/>
-                    <pic:cNvPicPr>
-                      <a:picLocks noChangeAspect="1" noChangeArrowheads="1"/>
-                    </pic:cNvPicPr>
-                  </pic:nvPicPr>
-                  <pic:blipFill>
-                    <a:blip r:embed="rId7">
-                      <a:extLst>
-                        <a:ext uri="{28A0092B-C50C-407E-A947-70E740481C1C}">
-                          <a14:useLocalDpi xmlns:a14="http://schemas.microsoft.com/office/drawing/2010/main" val="0"/>
-                        </a:ext>
-                      </a:extLst>
-                    </a:blip>
-                    <a:srcRect/>
-                    <a:stretch>
-                      <a:fillRect/>
-                    </a:stretch>
-                  </pic:blipFill>
-                  <pic:spPr bwMode="auto">
-                    <a:xfrm>
-                      <a:off x="0" y="0"/>
-                      <a:ext cx="5932805" cy="2601595"/>
-                    </a:xfrm>
-                    <a:prstGeom prst="rect">
-                      <a:avLst/>
-                    </a:prstGeom>
-                    <a:noFill/>
-                    <a:ln>
-                      <a:noFill/>
-                    </a:ln>
-                  </pic:spPr>
-                </pic:pic>
-              </a:graphicData>
-            </a:graphic>
-          </wp:inline>
-        </w:drawing>
-      </w:r>
-    </w:p>
-    <w:p>
-      <w:pPr>
-        <w:ind w:left="360"/>
-        <w:rPr>
-          <w:rFonts w:ascii="Times New Roman" w:hAnsi="Times New Roman" w:cs="Times New Roman"/>
-          <w:sz w:val="28"/>
-          <w:szCs w:val="28"/>
         </w:rPr>
       </w:pPr>
       <w:r>
@@ -3460,14 +3548,66 @@
             <v:path o:extrusionok="f" gradientshapeok="t" o:connecttype="rect"/>
             <o:lock v:ext="edit" aspectratio="t"/>
           </v:shapetype>
-          <v:shape id="_x0000_i1025" type="#_x0000_t75" style="width:468pt;height:405.6pt">
-            <v:imagedata r:id="rId8" o:title="ы2"/>
+          <v:shape id="_x0000_i1035" type="#_x0000_t75" style="width:467.4pt;height:412.2pt">
+            <v:imagedata r:id="rId7" o:title="Screenshot_8"/>
           </v:shape>
         </w:pict>
       </w:r>
     </w:p>
     <w:p>
       <w:pPr>
+        <w:rPr>
+          <w:rFonts w:ascii="Times New Roman" w:hAnsi="Times New Roman" w:cs="Times New Roman"/>
+          <w:sz w:val="28"/>
+          <w:szCs w:val="28"/>
+        </w:rPr>
+      </w:pPr>
+    </w:p>
+    <w:p>
+      <w:pPr>
+        <w:rPr>
+          <w:rFonts w:ascii="Times New Roman" w:hAnsi="Times New Roman" w:cs="Times New Roman"/>
+          <w:sz w:val="28"/>
+          <w:szCs w:val="28"/>
+        </w:rPr>
+      </w:pPr>
+      <w:r>
+        <w:rPr>
+          <w:rFonts w:ascii="Times New Roman" w:hAnsi="Times New Roman" w:cs="Times New Roman"/>
+          <w:sz w:val="28"/>
+          <w:szCs w:val="28"/>
+        </w:rPr>
+        <w:lastRenderedPageBreak/>
+        <w:pict>
+          <v:shape id="_x0000_i1034" type="#_x0000_t75" style="width:467.4pt;height:366.6pt">
+            <v:imagedata r:id="rId8" o:title="Screenshot_7"/>
+          </v:shape>
+        </w:pict>
+      </w:r>
+    </w:p>
+    <w:p>
+      <w:pPr>
+        <w:rPr>
+          <w:rFonts w:ascii="Times New Roman" w:hAnsi="Times New Roman" w:cs="Times New Roman"/>
+          <w:sz w:val="28"/>
+          <w:szCs w:val="28"/>
+        </w:rPr>
+      </w:pPr>
+      <w:r>
+        <w:rPr>
+          <w:rFonts w:ascii="Times New Roman" w:hAnsi="Times New Roman" w:cs="Times New Roman"/>
+          <w:sz w:val="28"/>
+          <w:szCs w:val="28"/>
+        </w:rPr>
+        <w:pict>
+          <v:shape id="_x0000_i1032" type="#_x0000_t75" style="width:467.4pt;height:345pt">
+            <v:imagedata r:id="rId9" o:title="Screenshot_6"/>
+          </v:shape>
+        </w:pict>
+      </w:r>
+    </w:p>
+    <w:p>
+      <w:pPr>
         <w:ind w:left="360"/>
         <w:rPr>
           <w:sz w:val="28"/>
@@ -3723,421 +3863,24 @@
           <w:szCs w:val="28"/>
         </w:rPr>
         <w:softHyphen/>
-        <w:t>новного потока или отказаться от входа в систему, при этом выпол</w:t>
-      </w:r>
-      <w:r>
-        <w:rPr>
-          <w:rFonts w:ascii="Times New Roman" w:hAnsi="Times New Roman" w:cs="Times New Roman"/>
-          <w:sz w:val="28"/>
-          <w:szCs w:val="28"/>
-        </w:rPr>
-        <w:softHyphen/>
+        <w:t xml:space="preserve">новного потока или отказаться от </w:t>
+      </w:r>
+      <w:r>
+        <w:rPr>
+          <w:rFonts w:ascii="Times New Roman" w:hAnsi="Times New Roman" w:cs="Times New Roman"/>
+          <w:sz w:val="28"/>
+          <w:szCs w:val="28"/>
+        </w:rPr>
+        <w:t>входа в систему, при этом выпол</w:t>
+      </w:r>
+      <w:r>
+        <w:rPr>
+          <w:rFonts w:ascii="Times New Roman" w:hAnsi="Times New Roman" w:cs="Times New Roman"/>
+          <w:sz w:val="28"/>
+          <w:szCs w:val="28"/>
+        </w:rPr>
         <w:t>нение варианта использования завершается.</w:t>
       </w:r>
-    </w:p>
-    <w:p>
-      <w:pPr>
-        <w:rPr>
-          <w:rFonts w:ascii="Times New Roman" w:hAnsi="Times New Roman" w:cs="Times New Roman"/>
-          <w:b/>
-          <w:bCs/>
-          <w:sz w:val="28"/>
-          <w:szCs w:val="28"/>
-        </w:rPr>
-      </w:pPr>
-      <w:r>
-        <w:rPr>
-          <w:rFonts w:ascii="Times New Roman" w:hAnsi="Times New Roman" w:cs="Times New Roman"/>
-          <w:b/>
-          <w:bCs/>
-          <w:sz w:val="28"/>
-          <w:szCs w:val="28"/>
-        </w:rPr>
-        <w:t>Вариант использования «Составление отчетов</w:t>
-      </w:r>
-      <w:r>
-        <w:rPr>
-          <w:rFonts w:ascii="Times New Roman" w:hAnsi="Times New Roman" w:cs="Times New Roman"/>
-          <w:b/>
-          <w:bCs/>
-          <w:sz w:val="28"/>
-          <w:szCs w:val="28"/>
-        </w:rPr>
-        <w:t xml:space="preserve"> по зарплате</w:t>
-      </w:r>
-      <w:r>
-        <w:rPr>
-          <w:rFonts w:ascii="Times New Roman" w:hAnsi="Times New Roman" w:cs="Times New Roman"/>
-          <w:b/>
-          <w:bCs/>
-          <w:sz w:val="28"/>
-          <w:szCs w:val="28"/>
-        </w:rPr>
-        <w:t>»</w:t>
-      </w:r>
-    </w:p>
-    <w:p>
-      <w:pPr>
-        <w:rPr>
-          <w:rFonts w:ascii="Times New Roman" w:hAnsi="Times New Roman" w:cs="Times New Roman"/>
-          <w:i/>
-          <w:iCs/>
-          <w:sz w:val="28"/>
-          <w:szCs w:val="28"/>
-        </w:rPr>
-      </w:pPr>
-      <w:r>
-        <w:rPr>
-          <w:rFonts w:ascii="Times New Roman" w:hAnsi="Times New Roman" w:cs="Times New Roman"/>
-          <w:i/>
-          <w:iCs/>
-          <w:sz w:val="28"/>
-          <w:szCs w:val="28"/>
-        </w:rPr>
-        <w:t>Краткое описание:</w:t>
-      </w:r>
-    </w:p>
-    <w:p>
-      <w:pPr>
-        <w:rPr>
-          <w:rFonts w:ascii="Times New Roman" w:hAnsi="Times New Roman" w:cs="Times New Roman"/>
-          <w:sz w:val="28"/>
-          <w:szCs w:val="28"/>
-        </w:rPr>
-      </w:pPr>
-      <w:r>
-        <w:rPr>
-          <w:rFonts w:ascii="Times New Roman" w:hAnsi="Times New Roman" w:cs="Times New Roman"/>
-          <w:sz w:val="28"/>
-          <w:szCs w:val="28"/>
-        </w:rPr>
-        <w:t xml:space="preserve">Данный вариант использования позволяет составлять и сохранять в файле </w:t>
-      </w:r>
-      <w:r>
-        <w:rPr>
-          <w:rFonts w:ascii="Times New Roman" w:hAnsi="Times New Roman" w:cs="Times New Roman"/>
-          <w:sz w:val="28"/>
-          <w:szCs w:val="28"/>
-          <w:lang w:val="en-US"/>
-        </w:rPr>
-        <w:t>Excel</w:t>
-      </w:r>
-      <w:r>
-        <w:rPr>
-          <w:rFonts w:ascii="Times New Roman" w:hAnsi="Times New Roman" w:cs="Times New Roman"/>
-          <w:sz w:val="28"/>
-          <w:szCs w:val="28"/>
-        </w:rPr>
-        <w:t xml:space="preserve"> отчеты</w:t>
-      </w:r>
-      <w:r>
-        <w:rPr>
-          <w:rFonts w:ascii="Times New Roman" w:hAnsi="Times New Roman" w:cs="Times New Roman"/>
-          <w:sz w:val="28"/>
-          <w:szCs w:val="28"/>
-        </w:rPr>
-        <w:t xml:space="preserve"> по зарплате</w:t>
-      </w:r>
-      <w:r>
-        <w:rPr>
-          <w:rFonts w:ascii="Times New Roman" w:hAnsi="Times New Roman" w:cs="Times New Roman"/>
-          <w:sz w:val="28"/>
-          <w:szCs w:val="28"/>
-        </w:rPr>
-        <w:t>.</w:t>
-      </w:r>
-    </w:p>
-    <w:p>
-      <w:pPr>
-        <w:rPr>
-          <w:rFonts w:ascii="Times New Roman" w:hAnsi="Times New Roman" w:cs="Times New Roman"/>
-          <w:i/>
-          <w:iCs/>
-          <w:sz w:val="28"/>
-          <w:szCs w:val="28"/>
-        </w:rPr>
-      </w:pPr>
-      <w:r>
-        <w:rPr>
-          <w:rFonts w:ascii="Times New Roman" w:hAnsi="Times New Roman" w:cs="Times New Roman"/>
-          <w:i/>
-          <w:iCs/>
-          <w:sz w:val="28"/>
-          <w:szCs w:val="28"/>
-        </w:rPr>
-        <w:t>Основной поток событий:</w:t>
-      </w:r>
-    </w:p>
-    <w:p>
-      <w:pPr>
-        <w:rPr>
-          <w:rFonts w:ascii="Times New Roman" w:hAnsi="Times New Roman" w:cs="Times New Roman"/>
-          <w:sz w:val="28"/>
-          <w:szCs w:val="28"/>
-        </w:rPr>
-      </w:pPr>
-      <w:r>
-        <w:rPr>
-          <w:rFonts w:ascii="Times New Roman" w:hAnsi="Times New Roman" w:cs="Times New Roman"/>
-          <w:sz w:val="28"/>
-          <w:szCs w:val="28"/>
-        </w:rPr>
-        <w:t xml:space="preserve">Данный вариант использования начинает выполняться, когда пользователь </w:t>
-      </w:r>
-      <w:r>
-        <w:rPr>
-          <w:rFonts w:ascii="Times New Roman" w:hAnsi="Times New Roman" w:cs="Times New Roman"/>
-          <w:sz w:val="28"/>
-          <w:szCs w:val="28"/>
-        </w:rPr>
-        <w:t>обращается к системе с желанием, получить отчет за определенный период</w:t>
-      </w:r>
-    </w:p>
-    <w:p>
-      <w:pPr>
-        <w:pStyle w:val="a4"/>
-        <w:numPr>
-          <w:ilvl w:val="0"/>
-          <w:numId w:val="6"/>
-        </w:numPr>
-        <w:rPr>
-          <w:rFonts w:ascii="Times New Roman" w:hAnsi="Times New Roman" w:cs="Times New Roman"/>
-          <w:sz w:val="28"/>
-          <w:szCs w:val="28"/>
-        </w:rPr>
-      </w:pPr>
-      <w:r>
-        <w:rPr>
-          <w:rFonts w:ascii="Times New Roman" w:hAnsi="Times New Roman" w:cs="Times New Roman"/>
-          <w:sz w:val="28"/>
-          <w:szCs w:val="28"/>
-        </w:rPr>
-        <w:t xml:space="preserve">Пользователь </w:t>
-      </w:r>
-      <w:r>
-        <w:rPr>
-          <w:rFonts w:ascii="Times New Roman" w:hAnsi="Times New Roman" w:cs="Times New Roman"/>
-          <w:sz w:val="28"/>
-          <w:szCs w:val="28"/>
-        </w:rPr>
-        <w:t xml:space="preserve">выбирает </w:t>
-      </w:r>
-      <w:r>
-        <w:rPr>
-          <w:rFonts w:ascii="Times New Roman" w:hAnsi="Times New Roman" w:cs="Times New Roman"/>
-          <w:sz w:val="28"/>
-          <w:szCs w:val="28"/>
-        </w:rPr>
-        <w:t>необходимого учителя</w:t>
-      </w:r>
-      <w:r>
-        <w:rPr>
-          <w:rFonts w:ascii="Times New Roman" w:hAnsi="Times New Roman" w:cs="Times New Roman"/>
-          <w:sz w:val="28"/>
-          <w:szCs w:val="28"/>
-        </w:rPr>
-        <w:t xml:space="preserve"> и дату</w:t>
-      </w:r>
-      <w:r>
-        <w:rPr>
-          <w:rFonts w:ascii="Times New Roman" w:hAnsi="Times New Roman" w:cs="Times New Roman"/>
-          <w:sz w:val="28"/>
-          <w:szCs w:val="28"/>
-        </w:rPr>
-        <w:t xml:space="preserve"> работы</w:t>
-      </w:r>
-      <w:r>
-        <w:rPr>
-          <w:rFonts w:ascii="Times New Roman" w:hAnsi="Times New Roman" w:cs="Times New Roman"/>
-          <w:sz w:val="28"/>
-          <w:szCs w:val="28"/>
-        </w:rPr>
-        <w:t>.</w:t>
-      </w:r>
-    </w:p>
-    <w:p>
-      <w:pPr>
-        <w:pStyle w:val="a4"/>
-        <w:numPr>
-          <w:ilvl w:val="0"/>
-          <w:numId w:val="6"/>
-        </w:numPr>
-        <w:rPr>
-          <w:rFonts w:ascii="Times New Roman" w:hAnsi="Times New Roman" w:cs="Times New Roman"/>
-          <w:sz w:val="28"/>
-          <w:szCs w:val="28"/>
-        </w:rPr>
-      </w:pPr>
-      <w:r>
-        <w:rPr>
-          <w:rFonts w:ascii="Times New Roman" w:hAnsi="Times New Roman" w:cs="Times New Roman"/>
-          <w:sz w:val="28"/>
-          <w:szCs w:val="28"/>
-        </w:rPr>
-        <w:t>Система отображает в окне данные, запрошенные пользователем.</w:t>
-      </w:r>
-    </w:p>
-    <w:p>
-      <w:pPr>
-        <w:pStyle w:val="a4"/>
-        <w:numPr>
-          <w:ilvl w:val="0"/>
-          <w:numId w:val="6"/>
-        </w:numPr>
-        <w:rPr>
-          <w:rFonts w:ascii="Times New Roman" w:hAnsi="Times New Roman" w:cs="Times New Roman"/>
-          <w:sz w:val="28"/>
-          <w:szCs w:val="28"/>
-        </w:rPr>
-      </w:pPr>
-      <w:r>
-        <w:rPr>
-          <w:rFonts w:ascii="Times New Roman" w:hAnsi="Times New Roman" w:cs="Times New Roman"/>
-          <w:sz w:val="28"/>
-          <w:szCs w:val="28"/>
-        </w:rPr>
-        <w:t>Пользователь</w:t>
-      </w:r>
-      <w:r>
-        <w:rPr>
-          <w:rFonts w:ascii="Times New Roman" w:hAnsi="Times New Roman" w:cs="Times New Roman"/>
-          <w:sz w:val="28"/>
-          <w:szCs w:val="28"/>
-        </w:rPr>
-        <w:t xml:space="preserve"> выбирает необходимые данные и сохраняет отчет</w:t>
-      </w:r>
-      <w:r>
-        <w:rPr>
-          <w:rFonts w:ascii="Times New Roman" w:hAnsi="Times New Roman" w:cs="Times New Roman"/>
-          <w:sz w:val="28"/>
-          <w:szCs w:val="28"/>
-        </w:rPr>
-        <w:t>.</w:t>
-      </w:r>
-    </w:p>
-    <w:p>
-      <w:pPr>
-        <w:pStyle w:val="a4"/>
-        <w:numPr>
-          <w:ilvl w:val="0"/>
-          <w:numId w:val="6"/>
-        </w:numPr>
-        <w:rPr>
-          <w:rFonts w:ascii="Times New Roman" w:hAnsi="Times New Roman" w:cs="Times New Roman"/>
-          <w:sz w:val="28"/>
-          <w:szCs w:val="28"/>
-        </w:rPr>
-      </w:pPr>
-      <w:r>
-        <w:rPr>
-          <w:rFonts w:ascii="Times New Roman" w:hAnsi="Times New Roman" w:cs="Times New Roman"/>
-          <w:sz w:val="28"/>
-          <w:szCs w:val="28"/>
-        </w:rPr>
-        <w:t xml:space="preserve">Система сохраняет данные в </w:t>
-      </w:r>
-      <w:r>
-        <w:rPr>
-          <w:rFonts w:ascii="Times New Roman" w:hAnsi="Times New Roman" w:cs="Times New Roman"/>
-          <w:sz w:val="28"/>
-          <w:szCs w:val="28"/>
-          <w:lang w:val="en-US"/>
-        </w:rPr>
-        <w:t>excel</w:t>
-      </w:r>
-      <w:r>
-        <w:rPr>
-          <w:rFonts w:ascii="Times New Roman" w:hAnsi="Times New Roman" w:cs="Times New Roman"/>
-          <w:sz w:val="28"/>
-          <w:szCs w:val="28"/>
-        </w:rPr>
-        <w:t xml:space="preserve"> </w:t>
-      </w:r>
-      <w:r>
-        <w:rPr>
-          <w:rFonts w:ascii="Times New Roman" w:hAnsi="Times New Roman" w:cs="Times New Roman"/>
-          <w:sz w:val="28"/>
-          <w:szCs w:val="28"/>
-        </w:rPr>
-        <w:t>документе.</w:t>
-      </w:r>
-    </w:p>
-    <w:p>
-      <w:pPr>
-        <w:ind w:left="360"/>
-        <w:rPr>
-          <w:rFonts w:ascii="Times New Roman" w:hAnsi="Times New Roman" w:cs="Times New Roman"/>
-          <w:i/>
-          <w:iCs/>
-          <w:sz w:val="28"/>
-          <w:szCs w:val="28"/>
-        </w:rPr>
-      </w:pPr>
-      <w:r>
-        <w:rPr>
-          <w:rFonts w:ascii="Times New Roman" w:hAnsi="Times New Roman" w:cs="Times New Roman"/>
-          <w:i/>
-          <w:iCs/>
-          <w:sz w:val="28"/>
-          <w:szCs w:val="28"/>
-        </w:rPr>
-        <w:lastRenderedPageBreak/>
-        <w:t>Предусловия:</w:t>
-      </w:r>
-    </w:p>
-    <w:p>
-      <w:pPr>
-        <w:ind w:left="360"/>
-        <w:rPr>
-          <w:rFonts w:ascii="Times New Roman" w:hAnsi="Times New Roman" w:cs="Times New Roman"/>
-          <w:sz w:val="28"/>
-          <w:szCs w:val="28"/>
-        </w:rPr>
-      </w:pPr>
-      <w:r>
-        <w:rPr>
-          <w:rFonts w:ascii="Times New Roman" w:hAnsi="Times New Roman" w:cs="Times New Roman"/>
-          <w:sz w:val="28"/>
-          <w:szCs w:val="28"/>
-        </w:rPr>
-        <w:t xml:space="preserve">Пользователь должен войти в систему как </w:t>
-      </w:r>
-      <w:r>
-        <w:rPr>
-          <w:rFonts w:ascii="Times New Roman" w:hAnsi="Times New Roman" w:cs="Times New Roman"/>
-          <w:sz w:val="28"/>
-          <w:szCs w:val="28"/>
-        </w:rPr>
-        <w:t>Бухгалтер</w:t>
-      </w:r>
-      <w:r>
-        <w:rPr>
-          <w:rFonts w:ascii="Times New Roman" w:hAnsi="Times New Roman" w:cs="Times New Roman"/>
-          <w:sz w:val="28"/>
-          <w:szCs w:val="28"/>
-        </w:rPr>
-        <w:t>.</w:t>
-      </w:r>
-    </w:p>
-    <w:p>
-      <w:pPr>
-        <w:ind w:left="360"/>
-        <w:rPr>
-          <w:rFonts w:ascii="Times New Roman" w:hAnsi="Times New Roman" w:cs="Times New Roman"/>
-          <w:sz w:val="28"/>
-          <w:szCs w:val="28"/>
-        </w:rPr>
-      </w:pPr>
-    </w:p>
-    <w:p>
-      <w:pPr>
-        <w:ind w:left="360"/>
-        <w:rPr>
-          <w:rFonts w:ascii="Times New Roman" w:hAnsi="Times New Roman" w:cs="Times New Roman"/>
-          <w:sz w:val="28"/>
-          <w:szCs w:val="28"/>
-        </w:rPr>
-      </w:pPr>
     </w:p>
     <w:p>
       <w:pPr>
@@ -4316,15 +4059,7 @@
           <w:sz w:val="28"/>
           <w:szCs w:val="28"/>
         </w:rPr>
-        <w:t xml:space="preserve">список </w:t>
-      </w:r>
-      <w:r>
-        <w:rPr>
-          <w:rFonts w:ascii="Times New Roman" w:hAnsi="Times New Roman" w:cs="Times New Roman"/>
-          <w:sz w:val="28"/>
-          <w:szCs w:val="28"/>
-        </w:rPr>
-        <w:t>сотрудников</w:t>
+        <w:t>окно зарплаты</w:t>
       </w:r>
       <w:r>
         <w:rPr>
@@ -4354,7 +4089,8 @@
           <w:sz w:val="28"/>
           <w:szCs w:val="28"/>
         </w:rPr>
-        <w:t>Пользователь выбирает необходимого сотрудника</w:t>
+        <w:lastRenderedPageBreak/>
+        <w:t>Пользователь выбирает необходимого сотрудника и нажимает кнопку изменить</w:t>
       </w:r>
     </w:p>
     <w:p>
@@ -4386,7 +4122,15 @@
           <w:sz w:val="28"/>
           <w:szCs w:val="28"/>
         </w:rPr>
-        <w:t>Пользователь выбирает период, за который хочет получить информацию</w:t>
+        <w:t xml:space="preserve">Пользователь </w:t>
+      </w:r>
+      <w:r>
+        <w:rPr>
+          <w:rFonts w:ascii="Times New Roman" w:hAnsi="Times New Roman" w:cs="Times New Roman"/>
+          <w:sz w:val="28"/>
+          <w:szCs w:val="28"/>
+        </w:rPr>
+        <w:t>изменяет данные</w:t>
       </w:r>
     </w:p>
     <w:p>
@@ -4408,36 +4152,6 @@
           <w:sz w:val="28"/>
           <w:szCs w:val="28"/>
         </w:rPr>
-        <w:t xml:space="preserve">Система отображает в окне данные </w:t>
-      </w:r>
-      <w:r>
-        <w:rPr>
-          <w:rFonts w:ascii="Times New Roman" w:hAnsi="Times New Roman" w:cs="Times New Roman"/>
-          <w:sz w:val="28"/>
-          <w:szCs w:val="28"/>
-        </w:rPr>
-        <w:t>по зарплатам.</w:t>
-      </w:r>
-    </w:p>
-    <w:p>
-      <w:pPr>
-        <w:pStyle w:val="a4"/>
-        <w:numPr>
-          <w:ilvl w:val="0"/>
-          <w:numId w:val="7"/>
-        </w:numPr>
-        <w:rPr>
-          <w:rFonts w:ascii="Times New Roman" w:hAnsi="Times New Roman" w:cs="Times New Roman"/>
-          <w:sz w:val="28"/>
-          <w:szCs w:val="28"/>
-        </w:rPr>
-      </w:pPr>
-      <w:r>
-        <w:rPr>
-          <w:rFonts w:ascii="Times New Roman" w:hAnsi="Times New Roman" w:cs="Times New Roman"/>
-          <w:sz w:val="28"/>
-          <w:szCs w:val="28"/>
-        </w:rPr>
         <w:t xml:space="preserve">Пользователь выбирает </w:t>
       </w:r>
       <w:r>
@@ -4446,90 +4160,7 @@
           <w:sz w:val="28"/>
           <w:szCs w:val="28"/>
         </w:rPr>
-        <w:t xml:space="preserve">одно из предложенных </w:t>
-      </w:r>
-      <w:r>
-        <w:rPr>
-          <w:rFonts w:ascii="Times New Roman" w:hAnsi="Times New Roman" w:cs="Times New Roman"/>
-          <w:sz w:val="28"/>
-          <w:szCs w:val="28"/>
-        </w:rPr>
-        <w:t>действий,</w:t>
-      </w:r>
-      <w:r>
-        <w:rPr>
-          <w:rFonts w:ascii="Times New Roman" w:hAnsi="Times New Roman" w:cs="Times New Roman"/>
-          <w:sz w:val="28"/>
-          <w:szCs w:val="28"/>
-        </w:rPr>
-        <w:t xml:space="preserve"> после чего запускается один из подчиненных потоков.</w:t>
-      </w:r>
-    </w:p>
-    <w:p>
-      <w:pPr>
-        <w:rPr>
-          <w:rFonts w:ascii="Times New Roman" w:hAnsi="Times New Roman" w:cs="Times New Roman"/>
-          <w:i/>
-          <w:iCs/>
-          <w:sz w:val="28"/>
-          <w:szCs w:val="28"/>
-        </w:rPr>
-      </w:pPr>
-      <w:r>
-        <w:rPr>
-          <w:rFonts w:ascii="Times New Roman" w:hAnsi="Times New Roman" w:cs="Times New Roman"/>
-          <w:i/>
-          <w:iCs/>
-          <w:sz w:val="28"/>
-          <w:szCs w:val="28"/>
-        </w:rPr>
-        <w:t>Добавить:</w:t>
-      </w:r>
-    </w:p>
-    <w:p>
-      <w:pPr>
-        <w:pStyle w:val="a4"/>
-        <w:numPr>
-          <w:ilvl w:val="0"/>
-          <w:numId w:val="8"/>
-        </w:numPr>
-        <w:rPr>
-          <w:rFonts w:ascii="Times New Roman" w:hAnsi="Times New Roman" w:cs="Times New Roman"/>
-          <w:sz w:val="28"/>
-          <w:szCs w:val="28"/>
-        </w:rPr>
-      </w:pPr>
-      <w:r>
-        <w:rPr>
-          <w:rFonts w:ascii="Times New Roman" w:hAnsi="Times New Roman" w:cs="Times New Roman"/>
-          <w:sz w:val="28"/>
-          <w:szCs w:val="28"/>
-        </w:rPr>
-        <w:t xml:space="preserve">Система открывает окно </w:t>
-      </w:r>
-      <w:r>
-        <w:rPr>
-          <w:rFonts w:ascii="Times New Roman" w:hAnsi="Times New Roman" w:cs="Times New Roman"/>
-          <w:sz w:val="28"/>
-          <w:szCs w:val="28"/>
-        </w:rPr>
-        <w:t>графика</w:t>
-      </w:r>
-      <w:r>
-        <w:rPr>
-          <w:rFonts w:ascii="Times New Roman" w:hAnsi="Times New Roman" w:cs="Times New Roman"/>
-          <w:sz w:val="28"/>
-          <w:szCs w:val="28"/>
-        </w:rPr>
-        <w:t xml:space="preserve"> </w:t>
-      </w:r>
-      <w:r>
-        <w:rPr>
-          <w:rFonts w:ascii="Times New Roman" w:hAnsi="Times New Roman" w:cs="Times New Roman"/>
-          <w:sz w:val="28"/>
-          <w:szCs w:val="28"/>
-        </w:rPr>
-        <w:t>зарплат</w:t>
+        <w:t>сохранить после чего данные сохраняются</w:t>
       </w:r>
       <w:r>
         <w:rPr>
@@ -4539,212 +4170,6 @@
         </w:rPr>
         <w:t>.</w:t>
       </w:r>
-    </w:p>
-    <w:p>
-      <w:pPr>
-        <w:pStyle w:val="a4"/>
-        <w:numPr>
-          <w:ilvl w:val="0"/>
-          <w:numId w:val="8"/>
-        </w:numPr>
-        <w:rPr>
-          <w:rFonts w:ascii="Times New Roman" w:hAnsi="Times New Roman" w:cs="Times New Roman"/>
-          <w:sz w:val="28"/>
-          <w:szCs w:val="28"/>
-        </w:rPr>
-      </w:pPr>
-      <w:r>
-        <w:rPr>
-          <w:rFonts w:ascii="Times New Roman" w:hAnsi="Times New Roman" w:cs="Times New Roman"/>
-          <w:sz w:val="28"/>
-          <w:szCs w:val="28"/>
-        </w:rPr>
-        <w:t>Пользователь вводит необходимую информацию.</w:t>
-      </w:r>
-    </w:p>
-    <w:p>
-      <w:pPr>
-        <w:pStyle w:val="a4"/>
-        <w:numPr>
-          <w:ilvl w:val="0"/>
-          <w:numId w:val="8"/>
-        </w:numPr>
-        <w:rPr>
-          <w:rFonts w:ascii="Times New Roman" w:hAnsi="Times New Roman" w:cs="Times New Roman"/>
-          <w:sz w:val="28"/>
-          <w:szCs w:val="28"/>
-        </w:rPr>
-      </w:pPr>
-      <w:r>
-        <w:rPr>
-          <w:rFonts w:ascii="Times New Roman" w:hAnsi="Times New Roman" w:cs="Times New Roman"/>
-          <w:sz w:val="28"/>
-          <w:szCs w:val="28"/>
-        </w:rPr>
-        <w:t xml:space="preserve">Система сохраняет данные и закрывает окно добавления </w:t>
-      </w:r>
-      <w:r>
-        <w:rPr>
-          <w:rFonts w:ascii="Times New Roman" w:hAnsi="Times New Roman" w:cs="Times New Roman"/>
-          <w:sz w:val="28"/>
-          <w:szCs w:val="28"/>
-        </w:rPr>
-        <w:t>зарплаты</w:t>
-      </w:r>
-      <w:r>
-        <w:rPr>
-          <w:rFonts w:ascii="Times New Roman" w:hAnsi="Times New Roman" w:cs="Times New Roman"/>
-          <w:sz w:val="28"/>
-          <w:szCs w:val="28"/>
-        </w:rPr>
-        <w:t>.</w:t>
-      </w:r>
-    </w:p>
-    <w:p>
-      <w:pPr>
-        <w:rPr>
-          <w:rFonts w:ascii="Times New Roman" w:hAnsi="Times New Roman" w:cs="Times New Roman"/>
-          <w:i/>
-          <w:iCs/>
-          <w:sz w:val="28"/>
-          <w:szCs w:val="28"/>
-        </w:rPr>
-      </w:pPr>
-      <w:r>
-        <w:rPr>
-          <w:rFonts w:ascii="Times New Roman" w:hAnsi="Times New Roman" w:cs="Times New Roman"/>
-          <w:i/>
-          <w:iCs/>
-          <w:sz w:val="28"/>
-          <w:szCs w:val="28"/>
-        </w:rPr>
-        <w:t>Изменить:</w:t>
-      </w:r>
-    </w:p>
-    <w:p>
-      <w:pPr>
-        <w:pStyle w:val="a4"/>
-        <w:numPr>
-          <w:ilvl w:val="0"/>
-          <w:numId w:val="9"/>
-        </w:numPr>
-        <w:rPr>
-          <w:rFonts w:ascii="Times New Roman" w:hAnsi="Times New Roman" w:cs="Times New Roman"/>
-          <w:sz w:val="28"/>
-          <w:szCs w:val="28"/>
-        </w:rPr>
-      </w:pPr>
-      <w:r>
-        <w:rPr>
-          <w:rFonts w:ascii="Times New Roman" w:hAnsi="Times New Roman" w:cs="Times New Roman"/>
-          <w:sz w:val="28"/>
-          <w:szCs w:val="28"/>
-        </w:rPr>
-        <w:t xml:space="preserve">Система открывает окно </w:t>
-      </w:r>
-      <w:r>
-        <w:rPr>
-          <w:rFonts w:ascii="Times New Roman" w:hAnsi="Times New Roman" w:cs="Times New Roman"/>
-          <w:sz w:val="28"/>
-          <w:szCs w:val="28"/>
-        </w:rPr>
-        <w:t>графика</w:t>
-      </w:r>
-      <w:r>
-        <w:rPr>
-          <w:rFonts w:ascii="Times New Roman" w:hAnsi="Times New Roman" w:cs="Times New Roman"/>
-          <w:sz w:val="28"/>
-          <w:szCs w:val="28"/>
-        </w:rPr>
-        <w:t xml:space="preserve"> </w:t>
-      </w:r>
-      <w:r>
-        <w:rPr>
-          <w:rFonts w:ascii="Times New Roman" w:hAnsi="Times New Roman" w:cs="Times New Roman"/>
-          <w:sz w:val="28"/>
-          <w:szCs w:val="28"/>
-        </w:rPr>
-        <w:t>зарплат</w:t>
-      </w:r>
-      <w:r>
-        <w:rPr>
-          <w:rFonts w:ascii="Times New Roman" w:hAnsi="Times New Roman" w:cs="Times New Roman"/>
-          <w:sz w:val="28"/>
-          <w:szCs w:val="28"/>
-        </w:rPr>
-        <w:t>.</w:t>
-      </w:r>
-    </w:p>
-    <w:p>
-      <w:pPr>
-        <w:pStyle w:val="a4"/>
-        <w:numPr>
-          <w:ilvl w:val="0"/>
-          <w:numId w:val="9"/>
-        </w:numPr>
-        <w:rPr>
-          <w:rFonts w:ascii="Times New Roman" w:hAnsi="Times New Roman" w:cs="Times New Roman"/>
-          <w:sz w:val="28"/>
-          <w:szCs w:val="28"/>
-        </w:rPr>
-      </w:pPr>
-      <w:r>
-        <w:rPr>
-          <w:rFonts w:ascii="Times New Roman" w:hAnsi="Times New Roman" w:cs="Times New Roman"/>
-          <w:sz w:val="28"/>
-          <w:szCs w:val="28"/>
-        </w:rPr>
-        <w:t>Пользователь изменяет необходимую информацию.</w:t>
-      </w:r>
-    </w:p>
-    <w:p>
-      <w:pPr>
-        <w:pStyle w:val="a4"/>
-        <w:numPr>
-          <w:ilvl w:val="0"/>
-          <w:numId w:val="9"/>
-        </w:numPr>
-        <w:rPr>
-          <w:rFonts w:ascii="Times New Roman" w:hAnsi="Times New Roman" w:cs="Times New Roman"/>
-          <w:sz w:val="28"/>
-          <w:szCs w:val="28"/>
-        </w:rPr>
-      </w:pPr>
-      <w:r>
-        <w:rPr>
-          <w:rFonts w:ascii="Times New Roman" w:hAnsi="Times New Roman" w:cs="Times New Roman"/>
-          <w:sz w:val="28"/>
-          <w:szCs w:val="28"/>
-        </w:rPr>
-        <w:t xml:space="preserve">Система сохраняет данные и закрывает окно изменения </w:t>
-      </w:r>
-      <w:r>
-        <w:rPr>
-          <w:rFonts w:ascii="Times New Roman" w:hAnsi="Times New Roman" w:cs="Times New Roman"/>
-          <w:sz w:val="28"/>
-          <w:szCs w:val="28"/>
-        </w:rPr>
-        <w:t>зарплаты</w:t>
-      </w:r>
-      <w:r>
-        <w:rPr>
-          <w:rFonts w:ascii="Times New Roman" w:hAnsi="Times New Roman" w:cs="Times New Roman"/>
-          <w:sz w:val="28"/>
-          <w:szCs w:val="28"/>
-        </w:rPr>
-        <w:t>.</w:t>
-      </w:r>
-    </w:p>
-    <w:p>
-      <w:pPr>
-        <w:rPr>
-          <w:rFonts w:ascii="Times New Roman" w:hAnsi="Times New Roman" w:cs="Times New Roman"/>
-          <w:i/>
-          <w:iCs/>
-          <w:sz w:val="28"/>
-          <w:szCs w:val="28"/>
-        </w:rPr>
-      </w:pPr>
     </w:p>
     <w:p>
       <w:pPr>
@@ -4786,62 +4211,23 @@
           <w:sz w:val="28"/>
           <w:szCs w:val="28"/>
         </w:rPr>
-        <w:t xml:space="preserve">Пользователь закрывает окно добавления/изменения </w:t>
-      </w:r>
-      <w:r>
-        <w:rPr>
-          <w:rFonts w:ascii="Times New Roman" w:hAnsi="Times New Roman" w:cs="Times New Roman"/>
-          <w:sz w:val="28"/>
-          <w:szCs w:val="28"/>
-        </w:rPr>
-        <w:t xml:space="preserve">зарплаты </w:t>
-      </w:r>
-      <w:r>
-        <w:rPr>
-          <w:rFonts w:ascii="Times New Roman" w:hAnsi="Times New Roman" w:cs="Times New Roman"/>
-          <w:sz w:val="28"/>
-          <w:szCs w:val="28"/>
-        </w:rPr>
-        <w:t xml:space="preserve">без сохранения данных. </w:t>
-      </w:r>
-      <w:r>
-        <w:rPr>
-          <w:rFonts w:ascii="Times New Roman" w:hAnsi="Times New Roman" w:cs="Times New Roman"/>
-          <w:sz w:val="28"/>
-          <w:szCs w:val="28"/>
-        </w:rPr>
-        <w:t>В таком случае система выдает предупреждение и предлагает сохранить данные</w:t>
-      </w:r>
-      <w:r>
-        <w:rPr>
-          <w:rFonts w:ascii="Times New Roman" w:hAnsi="Times New Roman" w:cs="Times New Roman"/>
-          <w:sz w:val="28"/>
-          <w:szCs w:val="28"/>
-        </w:rPr>
-        <w:t>.</w:t>
-      </w:r>
-    </w:p>
-    <w:p>
-      <w:pPr>
-        <w:pStyle w:val="a4"/>
-        <w:numPr>
-          <w:ilvl w:val="0"/>
-          <w:numId w:val="10"/>
-        </w:numPr>
-        <w:rPr>
-          <w:rFonts w:ascii="Times New Roman" w:hAnsi="Times New Roman" w:cs="Times New Roman"/>
-          <w:sz w:val="28"/>
-          <w:szCs w:val="28"/>
-        </w:rPr>
-      </w:pPr>
-      <w:r>
-        <w:rPr>
-          <w:rFonts w:ascii="Times New Roman" w:hAnsi="Times New Roman" w:cs="Times New Roman"/>
-          <w:sz w:val="28"/>
-          <w:szCs w:val="28"/>
-        </w:rPr>
-        <w:lastRenderedPageBreak/>
-        <w:t xml:space="preserve">Пользователь пытается ввести дату </w:t>
+        <w:t xml:space="preserve">Пользователь пытается ввести </w:t>
+      </w:r>
+      <w:r>
+        <w:rPr>
+          <w:rFonts w:ascii="Times New Roman" w:hAnsi="Times New Roman" w:cs="Times New Roman"/>
+          <w:sz w:val="28"/>
+          <w:szCs w:val="28"/>
+        </w:rPr>
+        <w:t>сумму</w:t>
+      </w:r>
+      <w:r>
+        <w:rPr>
+          <w:rFonts w:ascii="Times New Roman" w:hAnsi="Times New Roman" w:cs="Times New Roman"/>
+          <w:sz w:val="28"/>
+          <w:szCs w:val="28"/>
+        </w:rPr>
+        <w:t xml:space="preserve"> </w:t>
       </w:r>
       <w:r>
         <w:rPr>
@@ -4865,7 +4251,15 @@
           <w:sz w:val="28"/>
           <w:szCs w:val="28"/>
         </w:rPr>
-        <w:t>меньше текущей</w:t>
+        <w:t xml:space="preserve">меньше </w:t>
+      </w:r>
+      <w:r>
+        <w:rPr>
+          <w:rFonts w:ascii="Times New Roman" w:hAnsi="Times New Roman" w:cs="Times New Roman"/>
+          <w:sz w:val="28"/>
+          <w:szCs w:val="28"/>
+        </w:rPr>
+        <w:t>9000</w:t>
       </w:r>
       <w:r>
         <w:rPr>
@@ -4881,7 +4275,15 @@
           <w:sz w:val="28"/>
           <w:szCs w:val="28"/>
         </w:rPr>
-        <w:t xml:space="preserve"> выдаст ошибку и предложит выбрать другую дату</w:t>
+        <w:t xml:space="preserve"> </w:t>
+      </w:r>
+      <w:r>
+        <w:rPr>
+          <w:rFonts w:ascii="Times New Roman" w:hAnsi="Times New Roman" w:cs="Times New Roman"/>
+          <w:sz w:val="28"/>
+          <w:szCs w:val="28"/>
+        </w:rPr>
+        <w:t>поставит зарплату 9000</w:t>
       </w:r>
       <w:r>
         <w:rPr>
@@ -4936,6 +4338,14 @@
           <w:szCs w:val="28"/>
         </w:rPr>
         <w:t>Бухгалтер</w:t>
+      </w:r>
+      <w:r>
+        <w:rPr>
+          <w:rFonts w:ascii="Times New Roman" w:hAnsi="Times New Roman" w:cs="Times New Roman"/>
+          <w:sz w:val="28"/>
+          <w:szCs w:val="28"/>
+        </w:rPr>
+        <w:t xml:space="preserve"> или Администратор</w:t>
       </w:r>
       <w:r>
         <w:rPr>
@@ -5153,24 +4563,12 @@
     <w:p>
       <w:pPr>
         <w:pStyle w:val="a4"/>
-        <w:numPr>
-          <w:ilvl w:val="0"/>
-          <w:numId w:val="11"/>
-        </w:numPr>
-        <w:rPr>
-          <w:rFonts w:ascii="Times New Roman" w:hAnsi="Times New Roman" w:cs="Times New Roman"/>
-          <w:sz w:val="28"/>
-          <w:szCs w:val="28"/>
-        </w:rPr>
-      </w:pPr>
-      <w:r>
-        <w:rPr>
-          <w:rFonts w:ascii="Times New Roman" w:hAnsi="Times New Roman" w:cs="Times New Roman"/>
-          <w:sz w:val="28"/>
-          <w:szCs w:val="28"/>
-        </w:rPr>
-        <w:t>Пользователь выбирает необходимую дату.</w:t>
-      </w:r>
+        <w:rPr>
+          <w:rFonts w:ascii="Times New Roman" w:hAnsi="Times New Roman" w:cs="Times New Roman"/>
+          <w:sz w:val="28"/>
+          <w:szCs w:val="28"/>
+        </w:rPr>
+      </w:pPr>
     </w:p>
     <w:p>
       <w:pPr>
@@ -5181,55 +4579,6 @@
         </w:numPr>
         <w:rPr>
           <w:rFonts w:ascii="Times New Roman" w:hAnsi="Times New Roman" w:cs="Times New Roman"/>
-          <w:sz w:val="28"/>
-          <w:szCs w:val="28"/>
-        </w:rPr>
-      </w:pPr>
-      <w:r>
-        <w:rPr>
-          <w:rFonts w:ascii="Times New Roman" w:hAnsi="Times New Roman" w:cs="Times New Roman"/>
-          <w:sz w:val="28"/>
-          <w:szCs w:val="28"/>
-        </w:rPr>
-        <w:t xml:space="preserve">Система отображает в окне данные по </w:t>
-      </w:r>
-      <w:r>
-        <w:rPr>
-          <w:rFonts w:ascii="Times New Roman" w:hAnsi="Times New Roman" w:cs="Times New Roman"/>
-          <w:sz w:val="28"/>
-          <w:szCs w:val="28"/>
-        </w:rPr>
-        <w:t>зарплате</w:t>
-      </w:r>
-      <w:r>
-        <w:rPr>
-          <w:rFonts w:ascii="Times New Roman" w:hAnsi="Times New Roman" w:cs="Times New Roman"/>
-          <w:sz w:val="28"/>
-          <w:szCs w:val="28"/>
-        </w:rPr>
-        <w:t xml:space="preserve"> </w:t>
-      </w:r>
-      <w:r>
-        <w:rPr>
-          <w:rFonts w:ascii="Times New Roman" w:hAnsi="Times New Roman" w:cs="Times New Roman"/>
-          <w:sz w:val="28"/>
-          <w:szCs w:val="28"/>
-        </w:rPr>
-        <w:t>за интересующий промежуток времени</w:t>
-      </w:r>
-      <w:r>
-        <w:rPr>
-          <w:rFonts w:ascii="Times New Roman" w:hAnsi="Times New Roman" w:cs="Times New Roman"/>
-          <w:sz w:val="28"/>
-          <w:szCs w:val="28"/>
-        </w:rPr>
-        <w:t>.</w:t>
-      </w:r>
-    </w:p>
-    <w:p>
-      <w:pPr>
-        <w:rPr>
-          <w:rFonts w:ascii="Times New Roman" w:hAnsi="Times New Roman" w:cs="Times New Roman"/>
           <w:i/>
           <w:iCs/>
           <w:sz w:val="28"/>
@@ -5239,12 +4588,233 @@
       <w:r>
         <w:rPr>
           <w:rFonts w:ascii="Times New Roman" w:hAnsi="Times New Roman" w:cs="Times New Roman"/>
+          <w:sz w:val="28"/>
+          <w:szCs w:val="28"/>
+        </w:rPr>
+        <w:t xml:space="preserve">Система отображает в окне данные по </w:t>
+      </w:r>
+      <w:r>
+        <w:rPr>
+          <w:rFonts w:ascii="Times New Roman" w:hAnsi="Times New Roman" w:cs="Times New Roman"/>
+          <w:sz w:val="28"/>
+          <w:szCs w:val="28"/>
+        </w:rPr>
+        <w:t>зарплате</w:t>
+      </w:r>
+      <w:r>
+        <w:rPr>
+          <w:rFonts w:ascii="Times New Roman" w:hAnsi="Times New Roman" w:cs="Times New Roman"/>
+          <w:sz w:val="28"/>
+          <w:szCs w:val="28"/>
+        </w:rPr>
+        <w:t xml:space="preserve"> </w:t>
+      </w:r>
+    </w:p>
+    <w:p>
+      <w:pPr>
+        <w:pStyle w:val="a4"/>
+        <w:rPr>
+          <w:rFonts w:ascii="Times New Roman" w:hAnsi="Times New Roman" w:cs="Times New Roman"/>
           <w:i/>
           <w:iCs/>
           <w:sz w:val="28"/>
           <w:szCs w:val="28"/>
         </w:rPr>
-        <w:t>Альтернативные потоки:</w:t>
+      </w:pPr>
+    </w:p>
+    <w:p>
+      <w:pPr>
+        <w:rPr>
+          <w:rFonts w:ascii="Times New Roman" w:hAnsi="Times New Roman" w:cs="Times New Roman"/>
+          <w:i/>
+          <w:iCs/>
+          <w:sz w:val="28"/>
+          <w:szCs w:val="28"/>
+        </w:rPr>
+      </w:pPr>
+      <w:r>
+        <w:rPr>
+          <w:rFonts w:ascii="Times New Roman" w:hAnsi="Times New Roman" w:cs="Times New Roman"/>
+          <w:i/>
+          <w:iCs/>
+          <w:sz w:val="28"/>
+          <w:szCs w:val="28"/>
+        </w:rPr>
+        <w:t>Предусловия:</w:t>
+      </w:r>
+    </w:p>
+    <w:p>
+      <w:pPr>
+        <w:rPr>
+          <w:rFonts w:ascii="Times New Roman" w:hAnsi="Times New Roman" w:cs="Times New Roman"/>
+          <w:sz w:val="28"/>
+          <w:szCs w:val="28"/>
+        </w:rPr>
+      </w:pPr>
+      <w:r>
+        <w:rPr>
+          <w:rFonts w:ascii="Times New Roman" w:hAnsi="Times New Roman" w:cs="Times New Roman"/>
+          <w:sz w:val="28"/>
+          <w:szCs w:val="28"/>
+        </w:rPr>
+        <w:t xml:space="preserve">Пользователь должен войти в систему как </w:t>
+      </w:r>
+      <w:r>
+        <w:rPr>
+          <w:rFonts w:ascii="Times New Roman" w:hAnsi="Times New Roman" w:cs="Times New Roman"/>
+          <w:sz w:val="28"/>
+          <w:szCs w:val="28"/>
+        </w:rPr>
+        <w:t>Учитель</w:t>
+      </w:r>
+      <w:r>
+        <w:rPr>
+          <w:rFonts w:ascii="Times New Roman" w:hAnsi="Times New Roman" w:cs="Times New Roman"/>
+          <w:sz w:val="28"/>
+          <w:szCs w:val="28"/>
+        </w:rPr>
+        <w:t xml:space="preserve"> или </w:t>
+      </w:r>
+      <w:proofErr w:type="gramStart"/>
+      <w:r>
+        <w:rPr>
+          <w:rFonts w:ascii="Times New Roman" w:hAnsi="Times New Roman" w:cs="Times New Roman"/>
+          <w:sz w:val="28"/>
+          <w:szCs w:val="28"/>
+        </w:rPr>
+        <w:t>Администратор</w:t>
+      </w:r>
+      <w:proofErr w:type="gramEnd"/>
+      <w:r>
+        <w:rPr>
+          <w:rFonts w:ascii="Times New Roman" w:hAnsi="Times New Roman" w:cs="Times New Roman"/>
+          <w:sz w:val="28"/>
+          <w:szCs w:val="28"/>
+        </w:rPr>
+        <w:t xml:space="preserve"> или Бухгалтер</w:t>
+      </w:r>
+      <w:r>
+        <w:rPr>
+          <w:rFonts w:ascii="Times New Roman" w:hAnsi="Times New Roman" w:cs="Times New Roman"/>
+          <w:sz w:val="28"/>
+          <w:szCs w:val="28"/>
+        </w:rPr>
+        <w:t>.</w:t>
+      </w:r>
+    </w:p>
+    <w:p>
+      <w:pPr>
+        <w:rPr>
+          <w:rFonts w:ascii="Times New Roman" w:hAnsi="Times New Roman" w:cs="Times New Roman"/>
+          <w:b/>
+          <w:bCs/>
+          <w:sz w:val="28"/>
+          <w:szCs w:val="28"/>
+        </w:rPr>
+      </w:pPr>
+      <w:r>
+        <w:rPr>
+          <w:rFonts w:ascii="Times New Roman" w:hAnsi="Times New Roman" w:cs="Times New Roman"/>
+          <w:b/>
+          <w:bCs/>
+          <w:sz w:val="28"/>
+          <w:szCs w:val="28"/>
+        </w:rPr>
+        <w:t xml:space="preserve">Вариант использования «Просмотр </w:t>
+      </w:r>
+      <w:r>
+        <w:rPr>
+          <w:rFonts w:ascii="Times New Roman" w:hAnsi="Times New Roman" w:cs="Times New Roman"/>
+          <w:b/>
+          <w:bCs/>
+          <w:sz w:val="28"/>
+          <w:szCs w:val="28"/>
+        </w:rPr>
+        <w:t>учителей</w:t>
+      </w:r>
+      <w:r>
+        <w:rPr>
+          <w:rFonts w:ascii="Times New Roman" w:hAnsi="Times New Roman" w:cs="Times New Roman"/>
+          <w:b/>
+          <w:bCs/>
+          <w:sz w:val="28"/>
+          <w:szCs w:val="28"/>
+        </w:rPr>
+        <w:t>»</w:t>
+      </w:r>
+    </w:p>
+    <w:p>
+      <w:pPr>
+        <w:rPr>
+          <w:rFonts w:ascii="Times New Roman" w:hAnsi="Times New Roman" w:cs="Times New Roman"/>
+          <w:i/>
+          <w:iCs/>
+          <w:sz w:val="28"/>
+          <w:szCs w:val="28"/>
+        </w:rPr>
+      </w:pPr>
+      <w:r>
+        <w:rPr>
+          <w:rFonts w:ascii="Times New Roman" w:hAnsi="Times New Roman" w:cs="Times New Roman"/>
+          <w:i/>
+          <w:iCs/>
+          <w:sz w:val="28"/>
+          <w:szCs w:val="28"/>
+        </w:rPr>
+        <w:t>Краткое описание:</w:t>
+      </w:r>
+    </w:p>
+    <w:p>
+      <w:pPr>
+        <w:rPr>
+          <w:rFonts w:ascii="Times New Roman" w:hAnsi="Times New Roman" w:cs="Times New Roman"/>
+          <w:sz w:val="28"/>
+          <w:szCs w:val="28"/>
+        </w:rPr>
+      </w:pPr>
+      <w:r>
+        <w:rPr>
+          <w:rFonts w:ascii="Times New Roman" w:hAnsi="Times New Roman" w:cs="Times New Roman"/>
+          <w:sz w:val="28"/>
+          <w:szCs w:val="28"/>
+        </w:rPr>
+        <w:t>Данный вариант использования позволяет просматривать информацию о учителях.</w:t>
+      </w:r>
+    </w:p>
+    <w:p>
+      <w:pPr>
+        <w:rPr>
+          <w:rFonts w:ascii="Times New Roman" w:hAnsi="Times New Roman" w:cs="Times New Roman"/>
+          <w:sz w:val="28"/>
+          <w:szCs w:val="28"/>
+        </w:rPr>
+      </w:pPr>
+      <w:r>
+        <w:rPr>
+          <w:rFonts w:ascii="Times New Roman" w:hAnsi="Times New Roman" w:cs="Times New Roman"/>
+          <w:i/>
+          <w:iCs/>
+          <w:sz w:val="28"/>
+          <w:szCs w:val="28"/>
+        </w:rPr>
+        <w:t>Основной поток событий:</w:t>
+      </w:r>
+    </w:p>
+    <w:p>
+      <w:pPr>
+        <w:rPr>
+          <w:rFonts w:ascii="Times New Roman" w:hAnsi="Times New Roman" w:cs="Times New Roman"/>
+          <w:sz w:val="28"/>
+          <w:szCs w:val="28"/>
+        </w:rPr>
+      </w:pPr>
+      <w:r>
+        <w:rPr>
+          <w:rFonts w:ascii="Times New Roman" w:hAnsi="Times New Roman" w:cs="Times New Roman"/>
+          <w:sz w:val="28"/>
+          <w:szCs w:val="28"/>
+        </w:rPr>
+        <w:t>Данный вариант использования начинает выполняться, когда пользователь хочет посмотреть информацию о учителях.</w:t>
       </w:r>
     </w:p>
     <w:p>
@@ -5252,7 +4822,7 @@
         <w:pStyle w:val="a4"/>
         <w:numPr>
           <w:ilvl w:val="0"/>
-          <w:numId w:val="12"/>
+          <w:numId w:val="17"/>
         </w:numPr>
         <w:rPr>
           <w:rFonts w:ascii="Times New Roman" w:hAnsi="Times New Roman" w:cs="Times New Roman"/>
@@ -5266,7 +4836,46 @@
           <w:sz w:val="28"/>
           <w:szCs w:val="28"/>
         </w:rPr>
-        <w:t>Пользователь выбирает дату больше текущей, в таком случае система выдаст ошибку и предложит выбрать новую дату</w:t>
+        <w:t xml:space="preserve">Пользователь открывает окно </w:t>
+      </w:r>
+      <w:r>
+        <w:rPr>
+          <w:rFonts w:ascii="Times New Roman" w:hAnsi="Times New Roman" w:cs="Times New Roman"/>
+          <w:sz w:val="28"/>
+          <w:szCs w:val="28"/>
+        </w:rPr>
+        <w:t>списка учителей</w:t>
+      </w:r>
+      <w:r>
+        <w:rPr>
+          <w:rFonts w:ascii="Times New Roman" w:hAnsi="Times New Roman" w:cs="Times New Roman"/>
+          <w:sz w:val="28"/>
+          <w:szCs w:val="28"/>
+        </w:rPr>
+        <w:t>.</w:t>
+      </w:r>
+    </w:p>
+    <w:p>
+      <w:pPr>
+        <w:pStyle w:val="a4"/>
+        <w:numPr>
+          <w:ilvl w:val="0"/>
+          <w:numId w:val="17"/>
+        </w:numPr>
+        <w:rPr>
+          <w:rFonts w:ascii="Times New Roman" w:hAnsi="Times New Roman" w:cs="Times New Roman"/>
+          <w:sz w:val="28"/>
+          <w:szCs w:val="28"/>
+        </w:rPr>
+      </w:pPr>
+      <w:r>
+        <w:rPr>
+          <w:rFonts w:ascii="Times New Roman" w:hAnsi="Times New Roman" w:cs="Times New Roman"/>
+          <w:sz w:val="28"/>
+          <w:szCs w:val="28"/>
+        </w:rPr>
+        <w:lastRenderedPageBreak/>
+        <w:t>Система отображает в окне список учителей</w:t>
       </w:r>
       <w:r>
         <w:rPr>
@@ -5312,24 +4921,17 @@
           <w:sz w:val="28"/>
           <w:szCs w:val="28"/>
         </w:rPr>
-        <w:t xml:space="preserve">Пользователь должен войти в систему как </w:t>
-      </w:r>
-      <w:r>
-        <w:rPr>
-          <w:rFonts w:ascii="Times New Roman" w:hAnsi="Times New Roman" w:cs="Times New Roman"/>
-          <w:sz w:val="28"/>
-          <w:szCs w:val="28"/>
-        </w:rPr>
-        <w:t>Учитель</w:t>
-      </w:r>
-      <w:r>
-        <w:rPr>
-          <w:rFonts w:ascii="Times New Roman" w:hAnsi="Times New Roman" w:cs="Times New Roman"/>
-          <w:sz w:val="28"/>
-          <w:szCs w:val="28"/>
-        </w:rPr>
-        <w:t xml:space="preserve"> или Администратор.</w:t>
-      </w:r>
+        <w:t>Пользователь должен войти в систему как Родитель, Бухгалтер или Ученик.</w:t>
+      </w:r>
+    </w:p>
+    <w:p>
+      <w:pPr>
+        <w:rPr>
+          <w:rFonts w:ascii="Times New Roman" w:hAnsi="Times New Roman" w:cs="Times New Roman"/>
+          <w:sz w:val="28"/>
+          <w:szCs w:val="28"/>
+        </w:rPr>
+      </w:pPr>
     </w:p>
     <w:p>
       <w:pPr>
@@ -5542,7 +5144,6 @@
           <w:sz w:val="28"/>
           <w:szCs w:val="28"/>
         </w:rPr>
-        <w:lastRenderedPageBreak/>
         <w:t xml:space="preserve">Система открывает окно </w:t>
       </w:r>
       <w:r>
@@ -5985,6 +5586,7 @@
           <w:sz w:val="28"/>
           <w:szCs w:val="28"/>
         </w:rPr>
+        <w:lastRenderedPageBreak/>
         <w:t>Краткое описание:</w:t>
       </w:r>
     </w:p>
@@ -6328,7 +5930,6 @@
           <w:sz w:val="28"/>
           <w:szCs w:val="28"/>
         </w:rPr>
-        <w:lastRenderedPageBreak/>
         <w:t>Основной поток событий:</w:t>
       </w:r>
     </w:p>
@@ -6703,6 +6304,7 @@
           <w:sz w:val="28"/>
           <w:szCs w:val="28"/>
         </w:rPr>
+        <w:lastRenderedPageBreak/>
         <w:t>Предусловия:</w:t>
       </w:r>
     </w:p>
@@ -7043,7 +6645,6 @@
           <w:sz w:val="28"/>
           <w:szCs w:val="28"/>
         </w:rPr>
-        <w:lastRenderedPageBreak/>
         <w:t>Краткое описание:</w:t>
       </w:r>
     </w:p>
@@ -7405,6 +7006,7 @@
           <w:sz w:val="28"/>
           <w:szCs w:val="28"/>
         </w:rPr>
+        <w:lastRenderedPageBreak/>
         <w:t>Данный вариант использования позволяет добавлять в базу данных новых родителей</w:t>
       </w:r>
     </w:p>
@@ -7701,7 +7303,6 @@
           <w:sz w:val="28"/>
           <w:szCs w:val="28"/>
         </w:rPr>
-        <w:lastRenderedPageBreak/>
         <w:t>Данный вариант использования позволяет добавлять в базу данных новых учеников</w:t>
       </w:r>
     </w:p>
@@ -8019,8 +7620,8 @@
           <w:szCs w:val="28"/>
         </w:rPr>
         <w:pict>
-          <v:shape id="_x0000_i1026" type="#_x0000_t75" style="width:466.8pt;height:283.8pt">
-            <v:imagedata r:id="rId9" o:title="Screenshot_9"/>
+          <v:shape id="_x0000_i1027" type="#_x0000_t75" style="width:466.8pt;height:283.8pt">
+            <v:imagedata r:id="rId10" o:title="Screenshot_9"/>
           </v:shape>
         </w:pict>
       </w:r>
@@ -8064,8 +7665,8 @@
           <w:lang w:eastAsia="ru-RU"/>
         </w:rPr>
         <w:pict>
-          <v:shape id="_x0000_i1027" type="#_x0000_t75" style="width:467.4pt;height:262.2pt">
-            <v:imagedata r:id="rId10" o:title="Screenshot_1"/>
+          <v:shape id="_x0000_i1028" type="#_x0000_t75" style="width:467.4pt;height:262.2pt">
+            <v:imagedata r:id="rId11" o:title="Screenshot_1"/>
           </v:shape>
         </w:pict>
       </w:r>
@@ -8110,7 +7711,7 @@
                     </pic:cNvPicPr>
                   </pic:nvPicPr>
                   <pic:blipFill>
-                    <a:blip r:embed="rId11">
+                    <a:blip r:embed="rId12">
                       <a:extLst>
                         <a:ext uri="{28A0092B-C50C-407E-A947-70E740481C1C}">
                           <a14:useLocalDpi xmlns:a14="http://schemas.microsoft.com/office/drawing/2010/main" val="0"/>
@@ -8189,7 +7790,7 @@
                     </pic:cNvPicPr>
                   </pic:nvPicPr>
                   <pic:blipFill>
-                    <a:blip r:embed="rId12">
+                    <a:blip r:embed="rId13">
                       <a:extLst>
                         <a:ext uri="{28A0092B-C50C-407E-A947-70E740481C1C}">
                           <a14:useLocalDpi xmlns:a14="http://schemas.microsoft.com/office/drawing/2010/main" val="0"/>
@@ -8261,7 +7862,7 @@
                     </pic:cNvPicPr>
                   </pic:nvPicPr>
                   <pic:blipFill>
-                    <a:blip r:embed="rId13">
+                    <a:blip r:embed="rId14">
                       <a:extLst>
                         <a:ext uri="{28A0092B-C50C-407E-A947-70E740481C1C}">
                           <a14:useLocalDpi xmlns:a14="http://schemas.microsoft.com/office/drawing/2010/main" val="0"/>
@@ -8313,8 +7914,8 @@
           <w:szCs w:val="28"/>
         </w:rPr>
         <w:pict>
-          <v:shape id="_x0000_i1028" type="#_x0000_t75" style="width:331.8pt;height:210pt">
-            <v:imagedata r:id="rId14" o:title="Screenshot_11"/>
+          <v:shape id="_x0000_i1029" type="#_x0000_t75" style="width:331.8pt;height:210pt">
+            <v:imagedata r:id="rId15" o:title="Screenshot_11"/>
           </v:shape>
         </w:pict>
       </w:r>
@@ -8372,14 +7973,16 @@
           <w:szCs w:val="28"/>
         </w:rPr>
       </w:pPr>
+      <w:bookmarkStart w:id="0" w:name="_GoBack"/>
+      <w:bookmarkEnd w:id="0"/>
       <w:r>
         <w:rPr>
           <w:sz w:val="28"/>
           <w:szCs w:val="28"/>
         </w:rPr>
         <w:pict>
-          <v:shape id="_x0000_i1029" type="#_x0000_t75" style="width:467.4pt;height:4in">
-            <v:imagedata r:id="rId15" o:title="ы3"/>
+          <v:shape id="_x0000_i1037" type="#_x0000_t75" style="width:467.4pt;height:337.2pt">
+            <v:imagedata r:id="rId16" o:title="Screenshot_9"/>
           </v:shape>
         </w:pict>
       </w:r>
@@ -11977,7 +11580,7 @@
 </file>
 
 <file path=customXml/itemProps1.xml><?xml version="1.0" encoding="utf-8"?>
-<ds:datastoreItem xmlns:ds="http://schemas.openxmlformats.org/officeDocument/2006/customXml" ds:itemID="{2C29F956-F2F0-4F59-88C0-E33919682DEA}">
+<ds:datastoreItem xmlns:ds="http://schemas.openxmlformats.org/officeDocument/2006/customXml" ds:itemID="{247F8C4E-12E7-49F9-A727-EC71B188BF40}">
   <ds:schemaRefs>
     <ds:schemaRef ds:uri="http://schemas.openxmlformats.org/officeDocument/2006/bibliography"/>
   </ds:schemaRefs>
